--- a/Documenti Informatica/Assignment1.docx
+++ b/Documenti Informatica/Assignment1.docx
@@ -524,7 +524,7 @@
           <w:r>
             <w:fldChar w:fldCharType="separate"/>
           </w:r>
-          <w:hyperlink w:anchor="_Toc54452274" w:history="1">
+          <w:hyperlink w:anchor="_Toc54521030" w:history="1">
             <w:r>
               <w:rPr>
                 <w:rStyle w:val="Collegamentoipertestuale"/>
@@ -590,7 +590,7 @@
                 <w:noProof/>
                 <w:webHidden/>
               </w:rPr>
-              <w:instrText xml:space="preserve"> PAGEREF _Toc54452274 \h </w:instrText>
+              <w:instrText xml:space="preserve"> PAGEREF _Toc54521030 \h </w:instrText>
             </w:r>
             <w:r>
               <w:rPr>
@@ -633,7 +633,7 @@
               <w:lang w:bidi="ar-SA"/>
             </w:rPr>
           </w:pPr>
-          <w:hyperlink w:anchor="_Toc54452275" w:history="1">
+          <w:hyperlink w:anchor="_Toc54521031" w:history="1">
             <w:r>
               <w:rPr>
                 <w:rStyle w:val="Collegamentoipertestuale"/>
@@ -680,7 +680,7 @@
                 <w:noProof/>
                 <w:webHidden/>
               </w:rPr>
-              <w:instrText xml:space="preserve"> PAGEREF _Toc54452275 \h </w:instrText>
+              <w:instrText xml:space="preserve"> PAGEREF _Toc54521031 \h </w:instrText>
             </w:r>
             <w:r>
               <w:rPr>
@@ -723,7 +723,7 @@
               <w:lang w:bidi="ar-SA"/>
             </w:rPr>
           </w:pPr>
-          <w:hyperlink w:anchor="_Toc54452276" w:history="1">
+          <w:hyperlink w:anchor="_Toc54521032" w:history="1">
             <w:r>
               <w:rPr>
                 <w:rStyle w:val="Collegamentoipertestuale"/>
@@ -752,7 +752,7 @@
                 <w:noProof/>
                 <w:webHidden/>
               </w:rPr>
-              <w:instrText xml:space="preserve"> PAGEREF _Toc54452276 \h </w:instrText>
+              <w:instrText xml:space="preserve"> PAGEREF _Toc54521032 \h </w:instrText>
             </w:r>
             <w:r>
               <w:rPr>
@@ -795,7 +795,7 @@
               <w:lang w:bidi="ar-SA"/>
             </w:rPr>
           </w:pPr>
-          <w:hyperlink w:anchor="_Toc54452277" w:history="1">
+          <w:hyperlink w:anchor="_Toc54521033" w:history="1">
             <w:r>
               <w:rPr>
                 <w:rStyle w:val="Collegamentoipertestuale"/>
@@ -824,7 +824,7 @@
                 <w:noProof/>
                 <w:webHidden/>
               </w:rPr>
-              <w:instrText xml:space="preserve"> PAGEREF _Toc54452277 \h </w:instrText>
+              <w:instrText xml:space="preserve"> PAGEREF _Toc54521033 \h </w:instrText>
             </w:r>
             <w:r>
               <w:rPr>
@@ -867,7 +867,7 @@
               <w:lang w:bidi="ar-SA"/>
             </w:rPr>
           </w:pPr>
-          <w:hyperlink w:anchor="_Toc54452278" w:history="1">
+          <w:hyperlink w:anchor="_Toc54521034" w:history="1">
             <w:r>
               <w:rPr>
                 <w:rStyle w:val="Collegamentoipertestuale"/>
@@ -914,7 +914,7 @@
                 <w:noProof/>
                 <w:webHidden/>
               </w:rPr>
-              <w:instrText xml:space="preserve"> PAGEREF _Toc54452278 \h </w:instrText>
+              <w:instrText xml:space="preserve"> PAGEREF _Toc54521034 \h </w:instrText>
             </w:r>
             <w:r>
               <w:rPr>
@@ -957,7 +957,7 @@
               <w:lang w:bidi="ar-SA"/>
             </w:rPr>
           </w:pPr>
-          <w:hyperlink w:anchor="_Toc54452279" w:history="1">
+          <w:hyperlink w:anchor="_Toc54521035" w:history="1">
             <w:r>
               <w:rPr>
                 <w:rStyle w:val="Collegamentoipertestuale"/>
@@ -986,7 +986,7 @@
                 <w:noProof/>
                 <w:webHidden/>
               </w:rPr>
-              <w:instrText xml:space="preserve"> PAGEREF _Toc54452279 \h </w:instrText>
+              <w:instrText xml:space="preserve"> PAGEREF _Toc54521035 \h </w:instrText>
             </w:r>
             <w:r>
               <w:rPr>
@@ -1029,7 +1029,7 @@
               <w:lang w:bidi="ar-SA"/>
             </w:rPr>
           </w:pPr>
-          <w:hyperlink w:anchor="_Toc54452280" w:history="1">
+          <w:hyperlink w:anchor="_Toc54521036" w:history="1">
             <w:r>
               <w:rPr>
                 <w:rStyle w:val="Collegamentoipertestuale"/>
@@ -1058,7 +1058,7 @@
                 <w:noProof/>
                 <w:webHidden/>
               </w:rPr>
-              <w:instrText xml:space="preserve"> PAGEREF _Toc54452280 \h </w:instrText>
+              <w:instrText xml:space="preserve"> PAGEREF _Toc54521036 \h </w:instrText>
             </w:r>
             <w:r>
               <w:rPr>
@@ -1101,7 +1101,7 @@
               <w:lang w:bidi="ar-SA"/>
             </w:rPr>
           </w:pPr>
-          <w:hyperlink w:anchor="_Toc54452281" w:history="1">
+          <w:hyperlink w:anchor="_Toc54521037" w:history="1">
             <w:r>
               <w:rPr>
                 <w:rStyle w:val="Collegamentoipertestuale"/>
@@ -1130,7 +1130,7 @@
                 <w:noProof/>
                 <w:webHidden/>
               </w:rPr>
-              <w:instrText xml:space="preserve"> PAGEREF _Toc54452281 \h </w:instrText>
+              <w:instrText xml:space="preserve"> PAGEREF _Toc54521037 \h </w:instrText>
             </w:r>
             <w:r>
               <w:rPr>
@@ -1173,7 +1173,7 @@
               <w:lang w:bidi="ar-SA"/>
             </w:rPr>
           </w:pPr>
-          <w:hyperlink w:anchor="_Toc54452282" w:history="1">
+          <w:hyperlink w:anchor="_Toc54521038" w:history="1">
             <w:r>
               <w:rPr>
                 <w:rStyle w:val="Collegamentoipertestuale"/>
@@ -1202,7 +1202,7 @@
                 <w:noProof/>
                 <w:webHidden/>
               </w:rPr>
-              <w:instrText xml:space="preserve"> PAGEREF _Toc54452282 \h </w:instrText>
+              <w:instrText xml:space="preserve"> PAGEREF _Toc54521038 \h </w:instrText>
             </w:r>
             <w:r>
               <w:rPr>
@@ -1222,7 +1222,7 @@
                 <w:noProof/>
                 <w:webHidden/>
               </w:rPr>
-              <w:t>4</w:t>
+              <w:t>5</w:t>
             </w:r>
             <w:r>
               <w:rPr>
@@ -1245,7 +1245,7 @@
               <w:lang w:bidi="ar-SA"/>
             </w:rPr>
           </w:pPr>
-          <w:hyperlink w:anchor="_Toc54452283" w:history="1">
+          <w:hyperlink w:anchor="_Toc54521039" w:history="1">
             <w:r>
               <w:rPr>
                 <w:rStyle w:val="Collegamentoipertestuale"/>
@@ -1274,7 +1274,7 @@
                 <w:noProof/>
                 <w:webHidden/>
               </w:rPr>
-              <w:instrText xml:space="preserve"> PAGEREF _Toc54452283 \h </w:instrText>
+              <w:instrText xml:space="preserve"> PAGEREF _Toc54521039 \h </w:instrText>
             </w:r>
             <w:r>
               <w:rPr>
@@ -1294,7 +1294,7 @@
                 <w:noProof/>
                 <w:webHidden/>
               </w:rPr>
-              <w:t>4</w:t>
+              <w:t>5</w:t>
             </w:r>
             <w:r>
               <w:rPr>
@@ -1317,7 +1317,7 @@
               <w:lang w:bidi="ar-SA"/>
             </w:rPr>
           </w:pPr>
-          <w:hyperlink w:anchor="_Toc54452284" w:history="1">
+          <w:hyperlink w:anchor="_Toc54521040" w:history="1">
             <w:r>
               <w:rPr>
                 <w:rStyle w:val="Collegamentoipertestuale"/>
@@ -1346,7 +1346,7 @@
                 <w:noProof/>
                 <w:webHidden/>
               </w:rPr>
-              <w:instrText xml:space="preserve"> PAGEREF _Toc54452284 \h </w:instrText>
+              <w:instrText xml:space="preserve"> PAGEREF _Toc54521040 \h </w:instrText>
             </w:r>
             <w:r>
               <w:rPr>
@@ -1389,7 +1389,7 @@
               <w:lang w:bidi="ar-SA"/>
             </w:rPr>
           </w:pPr>
-          <w:hyperlink w:anchor="_Toc54452285" w:history="1">
+          <w:hyperlink w:anchor="_Toc54521041" w:history="1">
             <w:r>
               <w:rPr>
                 <w:rStyle w:val="Collegamentoipertestuale"/>
@@ -1436,7 +1436,7 @@
                 <w:noProof/>
                 <w:webHidden/>
               </w:rPr>
-              <w:instrText xml:space="preserve"> PAGEREF _Toc54452285 \h </w:instrText>
+              <w:instrText xml:space="preserve"> PAGEREF _Toc54521041 \h </w:instrText>
             </w:r>
             <w:r>
               <w:rPr>
@@ -1479,7 +1479,7 @@
               <w:lang w:bidi="ar-SA"/>
             </w:rPr>
           </w:pPr>
-          <w:hyperlink w:anchor="_Toc54452286" w:history="1">
+          <w:hyperlink w:anchor="_Toc54521042" w:history="1">
             <w:r>
               <w:rPr>
                 <w:rStyle w:val="Collegamentoipertestuale"/>
@@ -1526,7 +1526,7 @@
                 <w:noProof/>
                 <w:webHidden/>
               </w:rPr>
-              <w:instrText xml:space="preserve"> PAGEREF _Toc54452286 \h </w:instrText>
+              <w:instrText xml:space="preserve"> PAGEREF _Toc54521042 \h </w:instrText>
             </w:r>
             <w:r>
               <w:rPr>
@@ -1546,7 +1546,7 @@
                 <w:noProof/>
                 <w:webHidden/>
               </w:rPr>
-              <w:t>5</w:t>
+              <w:t>6</w:t>
             </w:r>
             <w:r>
               <w:rPr>
@@ -1569,7 +1569,7 @@
               <w:lang w:bidi="ar-SA"/>
             </w:rPr>
           </w:pPr>
-          <w:hyperlink w:anchor="_Toc54452287" w:history="1">
+          <w:hyperlink w:anchor="_Toc54521043" w:history="1">
             <w:r>
               <w:rPr>
                 <w:rStyle w:val="Collegamentoipertestuale"/>
@@ -1616,7 +1616,7 @@
                 <w:noProof/>
                 <w:webHidden/>
               </w:rPr>
-              <w:instrText xml:space="preserve"> PAGEREF _Toc54452287 \h </w:instrText>
+              <w:instrText xml:space="preserve"> PAGEREF _Toc54521043 \h </w:instrText>
             </w:r>
             <w:r>
               <w:rPr>
@@ -1636,7 +1636,7 @@
                 <w:noProof/>
                 <w:webHidden/>
               </w:rPr>
-              <w:t>5</w:t>
+              <w:t>8</w:t>
             </w:r>
             <w:r>
               <w:rPr>
@@ -1684,7 +1684,7 @@
           <w:bCs/>
         </w:rPr>
       </w:pPr>
-      <w:bookmarkStart w:id="0" w:name="_Toc54452274"/>
+      <w:bookmarkStart w:id="0" w:name="_Toc54521030"/>
       <w:r>
         <w:rPr>
           <w:b/>
@@ -2034,7 +2034,7 @@
           <w:bCs/>
         </w:rPr>
       </w:pPr>
-      <w:bookmarkStart w:id="1" w:name="_Toc54452275"/>
+      <w:bookmarkStart w:id="1" w:name="_Toc54521031"/>
       <w:r>
         <w:rPr>
           <w:b/>
@@ -2070,7 +2070,7 @@
           <w:color w:val="auto"/>
         </w:rPr>
       </w:pPr>
-      <w:bookmarkStart w:id="2" w:name="_Toc54452276"/>
+      <w:bookmarkStart w:id="2" w:name="_Toc54521032"/>
       <w:r>
         <w:rPr>
           <w:rFonts w:ascii="Calibri Light" w:hAnsi="Calibri Light" w:cs="Calibri Light"/>
@@ -3026,6 +3026,75 @@
           </w:p>
         </w:tc>
       </w:tr>
+      <w:tr>
+        <w:tc>
+          <w:tcPr>
+            <w:tcW w:w="1602" w:type="dxa"/>
+          </w:tcPr>
+          <w:p>
+            <w:pPr>
+              <w:rPr>
+                <w:rFonts w:asciiTheme="minorHAnsi" w:hAnsiTheme="minorHAnsi" w:cstheme="minorHAnsi"/>
+                <w:sz w:val="24"/>
+                <w:szCs w:val="24"/>
+              </w:rPr>
+            </w:pPr>
+            <w:r>
+              <w:rPr>
+                <w:rFonts w:asciiTheme="minorHAnsi" w:hAnsiTheme="minorHAnsi" w:cstheme="minorHAnsi"/>
+                <w:sz w:val="24"/>
+                <w:szCs w:val="24"/>
+              </w:rPr>
+              <w:lastRenderedPageBreak/>
+              <w:t>RFU12</w:t>
+            </w:r>
+          </w:p>
+        </w:tc>
+        <w:tc>
+          <w:tcPr>
+            <w:tcW w:w="3772" w:type="dxa"/>
+          </w:tcPr>
+          <w:p>
+            <w:pPr>
+              <w:rPr>
+                <w:rFonts w:asciiTheme="minorHAnsi" w:hAnsiTheme="minorHAnsi" w:cstheme="minorHAnsi"/>
+                <w:sz w:val="24"/>
+                <w:szCs w:val="24"/>
+              </w:rPr>
+            </w:pPr>
+            <w:r>
+              <w:rPr>
+                <w:rFonts w:asciiTheme="minorHAnsi" w:hAnsiTheme="minorHAnsi" w:cstheme="minorHAnsi"/>
+                <w:sz w:val="24"/>
+                <w:szCs w:val="24"/>
+              </w:rPr>
+              <w:t>Pagamento online</w:t>
+            </w:r>
+          </w:p>
+        </w:tc>
+        <w:tc>
+          <w:tcPr>
+            <w:tcW w:w="4473" w:type="dxa"/>
+          </w:tcPr>
+          <w:p>
+            <w:pPr>
+              <w:rPr>
+                <w:rFonts w:asciiTheme="minorHAnsi" w:hAnsiTheme="minorHAnsi" w:cstheme="minorHAnsi"/>
+                <w:sz w:val="24"/>
+                <w:szCs w:val="24"/>
+              </w:rPr>
+            </w:pPr>
+            <w:r>
+              <w:rPr>
+                <w:rFonts w:asciiTheme="minorHAnsi" w:hAnsiTheme="minorHAnsi" w:cstheme="minorHAnsi"/>
+                <w:sz w:val="24"/>
+                <w:szCs w:val="24"/>
+              </w:rPr>
+              <w:t>L’utente, per usufruire dei servizi offerti dal PT è tenuto a sostenere un pagamento online in base alle ore di allenamento.</w:t>
+            </w:r>
+          </w:p>
+        </w:tc>
+      </w:tr>
     </w:tbl>
     <w:p/>
     <w:p/>
@@ -3040,7 +3109,7 @@
           <w:color w:val="auto"/>
         </w:rPr>
       </w:pPr>
-      <w:bookmarkStart w:id="3" w:name="_Toc54452277"/>
+      <w:bookmarkStart w:id="3" w:name="_Toc54521033"/>
       <w:r>
         <w:rPr>
           <w:rFonts w:ascii="Calibri Light" w:hAnsi="Calibri Light" w:cs="Calibri Light"/>
@@ -3578,7 +3647,7 @@
           <w:bCs/>
         </w:rPr>
       </w:pPr>
-      <w:bookmarkStart w:id="4" w:name="_Toc54452278"/>
+      <w:bookmarkStart w:id="4" w:name="_Toc54521034"/>
       <w:r>
         <w:rPr>
           <w:b/>
@@ -3607,7 +3676,7 @@
           <w:color w:val="auto"/>
         </w:rPr>
       </w:pPr>
-      <w:bookmarkStart w:id="5" w:name="_Toc54452279"/>
+      <w:bookmarkStart w:id="5" w:name="_Toc54521035"/>
       <w:r>
         <w:rPr>
           <w:rFonts w:ascii="Calibri Light" w:hAnsi="Calibri Light" w:cs="Calibri Light"/>
@@ -3745,7 +3814,7 @@
           <w:color w:val="auto"/>
         </w:rPr>
       </w:pPr>
-      <w:bookmarkStart w:id="6" w:name="_Toc54452280"/>
+      <w:bookmarkStart w:id="6" w:name="_Toc54521036"/>
       <w:r>
         <w:rPr>
           <w:rFonts w:ascii="Calibri Light" w:hAnsi="Calibri Light" w:cs="Calibri Light"/>
@@ -3804,7 +3873,7 @@
           <w:color w:val="auto"/>
         </w:rPr>
       </w:pPr>
-      <w:bookmarkStart w:id="7" w:name="_Toc54452281"/>
+      <w:bookmarkStart w:id="7" w:name="_Toc54521037"/>
       <w:r>
         <w:rPr>
           <w:rFonts w:ascii="Calibri Light" w:hAnsi="Calibri Light" w:cs="Calibri Light"/>
@@ -3873,7 +3942,7 @@
           <w:color w:val="auto"/>
         </w:rPr>
       </w:pPr>
-      <w:bookmarkStart w:id="8" w:name="_Toc54452282"/>
+      <w:bookmarkStart w:id="8" w:name="_Toc54521038"/>
       <w:r>
         <w:rPr>
           <w:rFonts w:ascii="Calibri Light" w:hAnsi="Calibri Light" w:cs="Calibri Light"/>
@@ -3881,6 +3950,7 @@
           <w:bCs/>
           <w:color w:val="auto"/>
         </w:rPr>
+        <w:lastRenderedPageBreak/>
         <w:t xml:space="preserve">3.4 </w:t>
       </w:r>
       <w:r>
@@ -3931,7 +4001,7 @@
           <w:color w:val="auto"/>
         </w:rPr>
       </w:pPr>
-      <w:bookmarkStart w:id="9" w:name="_Toc54452283"/>
+      <w:bookmarkStart w:id="9" w:name="_Toc54521039"/>
       <w:r>
         <w:rPr>
           <w:rFonts w:ascii="Calibri Light" w:hAnsi="Calibri Light" w:cs="Calibri Light"/>
@@ -4015,7 +4085,7 @@
           <w:color w:val="auto"/>
         </w:rPr>
       </w:pPr>
-      <w:bookmarkStart w:id="10" w:name="_Toc54452284"/>
+      <w:bookmarkStart w:id="10" w:name="_Toc54521040"/>
       <w:r>
         <w:rPr>
           <w:rFonts w:ascii="Calibri Light" w:hAnsi="Calibri Light" w:cs="Calibri Light"/>
@@ -4088,7 +4158,7 @@
           <w:bCs/>
         </w:rPr>
       </w:pPr>
-      <w:bookmarkStart w:id="11" w:name="_Toc54452285"/>
+      <w:bookmarkStart w:id="11" w:name="_Toc54521041"/>
       <w:r>
         <w:rPr>
           <w:b/>
@@ -4253,12 +4323,175 @@
     </w:p>
     <w:p>
       <w:pPr>
-        <w:pStyle w:val="Titolo1"/>
-        <w:tabs>
-          <w:tab w:val="left" w:pos="834"/>
-        </w:tabs>
-        <w:rPr>
-          <w:rFonts w:ascii="Calibri" w:hAnsi="Calibri"/>
+        <w:rPr>
+          <w:sz w:val="24"/>
+          <w:szCs w:val="24"/>
+        </w:rPr>
+      </w:pPr>
+    </w:p>
+    <w:p>
+      <w:pPr>
+        <w:rPr>
+          <w:sz w:val="24"/>
+          <w:szCs w:val="24"/>
+        </w:rPr>
+      </w:pPr>
+    </w:p>
+    <w:p>
+      <w:pPr>
+        <w:rPr>
+          <w:sz w:val="24"/>
+          <w:szCs w:val="24"/>
+        </w:rPr>
+      </w:pPr>
+    </w:p>
+    <w:p>
+      <w:pPr>
+        <w:rPr>
+          <w:sz w:val="24"/>
+          <w:szCs w:val="24"/>
+        </w:rPr>
+      </w:pPr>
+    </w:p>
+    <w:p>
+      <w:pPr>
+        <w:rPr>
+          <w:sz w:val="24"/>
+          <w:szCs w:val="24"/>
+        </w:rPr>
+      </w:pPr>
+    </w:p>
+    <w:p>
+      <w:pPr>
+        <w:rPr>
+          <w:sz w:val="24"/>
+          <w:szCs w:val="24"/>
+        </w:rPr>
+      </w:pPr>
+    </w:p>
+    <w:p>
+      <w:pPr>
+        <w:rPr>
+          <w:sz w:val="24"/>
+          <w:szCs w:val="24"/>
+        </w:rPr>
+      </w:pPr>
+    </w:p>
+    <w:p>
+      <w:pPr>
+        <w:rPr>
+          <w:sz w:val="24"/>
+          <w:szCs w:val="24"/>
+        </w:rPr>
+      </w:pPr>
+    </w:p>
+    <w:p>
+      <w:pPr>
+        <w:rPr>
+          <w:sz w:val="24"/>
+          <w:szCs w:val="24"/>
+        </w:rPr>
+      </w:pPr>
+    </w:p>
+    <w:p>
+      <w:pPr>
+        <w:rPr>
+          <w:sz w:val="24"/>
+          <w:szCs w:val="24"/>
+        </w:rPr>
+      </w:pPr>
+    </w:p>
+    <w:p>
+      <w:pPr>
+        <w:rPr>
+          <w:sz w:val="24"/>
+          <w:szCs w:val="24"/>
+        </w:rPr>
+      </w:pPr>
+    </w:p>
+    <w:p>
+      <w:pPr>
+        <w:rPr>
+          <w:sz w:val="24"/>
+          <w:szCs w:val="24"/>
+        </w:rPr>
+      </w:pPr>
+    </w:p>
+    <w:p>
+      <w:pPr>
+        <w:rPr>
+          <w:sz w:val="24"/>
+          <w:szCs w:val="24"/>
+        </w:rPr>
+      </w:pPr>
+    </w:p>
+    <w:p>
+      <w:pPr>
+        <w:rPr>
+          <w:sz w:val="24"/>
+          <w:szCs w:val="24"/>
+        </w:rPr>
+      </w:pPr>
+    </w:p>
+    <w:p>
+      <w:pPr>
+        <w:rPr>
+          <w:sz w:val="24"/>
+          <w:szCs w:val="24"/>
+        </w:rPr>
+      </w:pPr>
+    </w:p>
+    <w:p>
+      <w:pPr>
+        <w:rPr>
+          <w:sz w:val="24"/>
+          <w:szCs w:val="24"/>
+        </w:rPr>
+      </w:pPr>
+    </w:p>
+    <w:p>
+      <w:pPr>
+        <w:rPr>
+          <w:sz w:val="24"/>
+          <w:szCs w:val="24"/>
+        </w:rPr>
+      </w:pPr>
+    </w:p>
+    <w:p>
+      <w:pPr>
+        <w:rPr>
+          <w:sz w:val="24"/>
+          <w:szCs w:val="24"/>
+        </w:rPr>
+      </w:pPr>
+    </w:p>
+    <w:p>
+      <w:pPr>
+        <w:rPr>
+          <w:sz w:val="24"/>
+          <w:szCs w:val="24"/>
+        </w:rPr>
+      </w:pPr>
+    </w:p>
+    <w:p>
+      <w:pPr>
+        <w:rPr>
+          <w:sz w:val="24"/>
+          <w:szCs w:val="24"/>
+        </w:rPr>
+      </w:pPr>
+    </w:p>
+    <w:p>
+      <w:pPr>
+        <w:rPr>
+          <w:sz w:val="24"/>
+          <w:szCs w:val="24"/>
+        </w:rPr>
+      </w:pPr>
+    </w:p>
+    <w:p>
+      <w:pPr>
+        <w:rPr>
           <w:sz w:val="24"/>
           <w:szCs w:val="24"/>
         </w:rPr>
@@ -4280,28 +4513,1911 @@
           <w:bCs/>
         </w:rPr>
       </w:pPr>
-      <w:bookmarkStart w:id="12" w:name="_Toc54452286"/>
+      <w:bookmarkStart w:id="12" w:name="_Toc54521042"/>
       <w:r>
         <w:rPr>
           <w:b/>
           <w:bCs/>
         </w:rPr>
+        <w:lastRenderedPageBreak/>
         <w:t>CASI D’USO</w:t>
       </w:r>
       <w:bookmarkEnd w:id="12"/>
     </w:p>
     <w:p>
       <w:pPr>
-        <w:pStyle w:val="Titolo1"/>
-        <w:tabs>
-          <w:tab w:val="left" w:pos="834"/>
-        </w:tabs>
-        <w:ind w:firstLine="0"/>
-        <w:rPr>
-          <w:rFonts w:ascii="Calibri" w:hAnsi="Calibri"/>
+        <w:rPr>
           <w:sz w:val="24"/>
           <w:szCs w:val="24"/>
         </w:rPr>
+      </w:pPr>
+      <w:r>
+        <w:rPr>
+          <w:noProof/>
+          <w:sz w:val="24"/>
+          <w:szCs w:val="24"/>
+        </w:rPr>
+        <w:drawing>
+          <wp:inline distT="0" distB="0" distL="0" distR="0" wp14:anchorId="478A9E13" wp14:editId="5133E6C4">
+            <wp:extent cx="5836920" cy="4238367"/>
+            <wp:effectExtent l="0" t="0" r="0" b="0"/>
+            <wp:docPr id="3" name="Immagine 3"/>
+            <wp:cNvGraphicFramePr>
+              <a:graphicFrameLocks xmlns:a="http://schemas.openxmlformats.org/drawingml/2006/main" noChangeAspect="1"/>
+            </wp:cNvGraphicFramePr>
+            <a:graphic xmlns:a="http://schemas.openxmlformats.org/drawingml/2006/main">
+              <a:graphicData uri="http://schemas.openxmlformats.org/drawingml/2006/picture">
+                <pic:pic xmlns:pic="http://schemas.openxmlformats.org/drawingml/2006/picture">
+                  <pic:nvPicPr>
+                    <pic:cNvPr id="3" name="Immagine 3"/>
+                    <pic:cNvPicPr/>
+                  </pic:nvPicPr>
+                  <pic:blipFill>
+                    <a:blip r:embed="rId8">
+                      <a:extLst>
+                        <a:ext uri="{28A0092B-C50C-407E-A947-70E740481C1C}">
+                          <a14:useLocalDpi xmlns:a14="http://schemas.microsoft.com/office/drawing/2010/main" val="0"/>
+                        </a:ext>
+                      </a:extLst>
+                    </a:blip>
+                    <a:stretch>
+                      <a:fillRect/>
+                    </a:stretch>
+                  </pic:blipFill>
+                  <pic:spPr>
+                    <a:xfrm>
+                      <a:off x="0" y="0"/>
+                      <a:ext cx="5836920" cy="4238367"/>
+                    </a:xfrm>
+                    <a:prstGeom prst="rect">
+                      <a:avLst/>
+                    </a:prstGeom>
+                  </pic:spPr>
+                </pic:pic>
+              </a:graphicData>
+            </a:graphic>
+          </wp:inline>
+        </w:drawing>
+      </w:r>
+    </w:p>
+    <w:tbl>
+      <w:tblPr>
+        <w:tblW w:w="10060" w:type="dxa"/>
+        <w:tblBorders>
+          <w:top w:val="single" w:sz="4" w:space="0" w:color="auto"/>
+          <w:left w:val="single" w:sz="4" w:space="0" w:color="auto"/>
+          <w:bottom w:val="single" w:sz="4" w:space="0" w:color="auto"/>
+          <w:right w:val="single" w:sz="4" w:space="0" w:color="auto"/>
+          <w:insideH w:val="single" w:sz="4" w:space="0" w:color="auto"/>
+          <w:insideV w:val="single" w:sz="4" w:space="0" w:color="auto"/>
+        </w:tblBorders>
+        <w:tblCellMar>
+          <w:left w:w="70" w:type="dxa"/>
+          <w:right w:w="70" w:type="dxa"/>
+        </w:tblCellMar>
+        <w:tblLook w:val="0000" w:firstRow="0" w:lastRow="0" w:firstColumn="0" w:lastColumn="0" w:noHBand="0" w:noVBand="0"/>
+      </w:tblPr>
+      <w:tblGrid>
+        <w:gridCol w:w="3893"/>
+        <w:gridCol w:w="6167"/>
+      </w:tblGrid>
+      <w:tr>
+        <w:trPr>
+          <w:trHeight w:val="87"/>
+        </w:trPr>
+        <w:tc>
+          <w:tcPr>
+            <w:tcW w:w="3893" w:type="dxa"/>
+            <w:tcBorders>
+              <w:bottom w:val="single" w:sz="4" w:space="0" w:color="auto"/>
+            </w:tcBorders>
+            <w:shd w:val="clear" w:color="auto" w:fill="F2F2F2" w:themeFill="background1" w:themeFillShade="F2"/>
+          </w:tcPr>
+          <w:p>
+            <w:pPr>
+              <w:ind w:left="-21"/>
+              <w:jc w:val="center"/>
+              <w:rPr>
+                <w:b/>
+                <w:bCs/>
+              </w:rPr>
+            </w:pPr>
+            <w:r>
+              <w:rPr>
+                <w:b/>
+                <w:bCs/>
+              </w:rPr>
+              <w:t>Use case name</w:t>
+            </w:r>
+          </w:p>
+        </w:tc>
+        <w:tc>
+          <w:tcPr>
+            <w:tcW w:w="6167" w:type="dxa"/>
+            <w:tcBorders>
+              <w:bottom w:val="single" w:sz="4" w:space="0" w:color="auto"/>
+            </w:tcBorders>
+          </w:tcPr>
+          <w:p>
+            <w:pPr>
+              <w:ind w:left="-21"/>
+            </w:pPr>
+            <w:r>
+              <w:t>Richiesta partecipazione</w:t>
+            </w:r>
+          </w:p>
+        </w:tc>
+      </w:tr>
+      <w:tr>
+        <w:trPr>
+          <w:trHeight w:val="81"/>
+        </w:trPr>
+        <w:tc>
+          <w:tcPr>
+            <w:tcW w:w="3893" w:type="dxa"/>
+            <w:tcBorders>
+              <w:bottom w:val="single" w:sz="4" w:space="0" w:color="auto"/>
+            </w:tcBorders>
+            <w:shd w:val="clear" w:color="auto" w:fill="F2F2F2" w:themeFill="background1" w:themeFillShade="F2"/>
+          </w:tcPr>
+          <w:p>
+            <w:pPr>
+              <w:ind w:left="-21"/>
+              <w:jc w:val="center"/>
+              <w:rPr>
+                <w:b/>
+                <w:bCs/>
+              </w:rPr>
+            </w:pPr>
+            <w:proofErr w:type="spellStart"/>
+            <w:r>
+              <w:rPr>
+                <w:b/>
+                <w:bCs/>
+              </w:rPr>
+              <w:t>Participating</w:t>
+            </w:r>
+            <w:proofErr w:type="spellEnd"/>
+            <w:r>
+              <w:rPr>
+                <w:b/>
+                <w:bCs/>
+              </w:rPr>
+              <w:t xml:space="preserve"> Actors</w:t>
+            </w:r>
+          </w:p>
+        </w:tc>
+        <w:tc>
+          <w:tcPr>
+            <w:tcW w:w="6167" w:type="dxa"/>
+            <w:tcBorders>
+              <w:bottom w:val="single" w:sz="4" w:space="0" w:color="auto"/>
+            </w:tcBorders>
+          </w:tcPr>
+          <w:p>
+            <w:pPr>
+              <w:ind w:left="-21"/>
+            </w:pPr>
+            <w:r>
+              <w:t>Utente</w:t>
+            </w:r>
+          </w:p>
+        </w:tc>
+      </w:tr>
+      <w:tr>
+        <w:trPr>
+          <w:trHeight w:val="81"/>
+        </w:trPr>
+        <w:tc>
+          <w:tcPr>
+            <w:tcW w:w="3893" w:type="dxa"/>
+            <w:tcBorders>
+              <w:bottom w:val="single" w:sz="4" w:space="0" w:color="auto"/>
+            </w:tcBorders>
+            <w:shd w:val="clear" w:color="auto" w:fill="F2F2F2" w:themeFill="background1" w:themeFillShade="F2"/>
+          </w:tcPr>
+          <w:p>
+            <w:pPr>
+              <w:ind w:left="-21"/>
+              <w:jc w:val="center"/>
+              <w:rPr>
+                <w:b/>
+                <w:bCs/>
+                <w:sz w:val="32"/>
+                <w:szCs w:val="32"/>
+              </w:rPr>
+            </w:pPr>
+            <w:r>
+              <w:rPr>
+                <w:b/>
+                <w:bCs/>
+                <w:sz w:val="32"/>
+                <w:szCs w:val="32"/>
+              </w:rPr>
+              <w:t>Flow of events</w:t>
+            </w:r>
+          </w:p>
+        </w:tc>
+        <w:tc>
+          <w:tcPr>
+            <w:tcW w:w="6167" w:type="dxa"/>
+            <w:tcBorders>
+              <w:bottom w:val="single" w:sz="4" w:space="0" w:color="auto"/>
+            </w:tcBorders>
+          </w:tcPr>
+          <w:p>
+            <w:pPr>
+              <w:pStyle w:val="Paragrafoelenco"/>
+              <w:ind w:left="339"/>
+            </w:pPr>
+          </w:p>
+          <w:p>
+            <w:pPr>
+              <w:pStyle w:val="Paragrafoelenco"/>
+              <w:widowControl/>
+              <w:numPr>
+                <w:ilvl w:val="0"/>
+                <w:numId w:val="12"/>
+              </w:numPr>
+              <w:autoSpaceDE/>
+              <w:autoSpaceDN/>
+              <w:spacing w:before="0" w:after="160" w:line="259" w:lineRule="auto"/>
+              <w:contextualSpacing/>
+            </w:pPr>
+            <w:r>
+              <w:t>L’utente accede al sistema nella sezione della mappa</w:t>
+            </w:r>
+          </w:p>
+          <w:p>
+            <w:pPr>
+              <w:pStyle w:val="Paragrafoelenco"/>
+              <w:ind w:left="339"/>
+              <w:jc w:val="right"/>
+            </w:pPr>
+          </w:p>
+          <w:p>
+            <w:pPr>
+              <w:pStyle w:val="Paragrafoelenco"/>
+              <w:widowControl/>
+              <w:numPr>
+                <w:ilvl w:val="0"/>
+                <w:numId w:val="12"/>
+              </w:numPr>
+              <w:autoSpaceDE/>
+              <w:autoSpaceDN/>
+              <w:spacing w:before="0" w:after="160" w:line="259" w:lineRule="auto"/>
+              <w:contextualSpacing/>
+              <w:jc w:val="right"/>
+            </w:pPr>
+            <w:r>
+              <w:t xml:space="preserve">Il sistema mostra la mappa contenente le attività </w:t>
+            </w:r>
+          </w:p>
+          <w:p/>
+          <w:p>
+            <w:pPr>
+              <w:pStyle w:val="Paragrafoelenco"/>
+              <w:widowControl/>
+              <w:numPr>
+                <w:ilvl w:val="0"/>
+                <w:numId w:val="12"/>
+              </w:numPr>
+              <w:autoSpaceDE/>
+              <w:autoSpaceDN/>
+              <w:spacing w:before="0" w:after="160" w:line="259" w:lineRule="auto"/>
+              <w:contextualSpacing/>
+            </w:pPr>
+            <w:r>
+              <w:t>L’utente sceglie un’attività, dopo averla selezionata invia la richiesta</w:t>
+            </w:r>
+          </w:p>
+          <w:p>
+            <w:pPr>
+              <w:pStyle w:val="Paragrafoelenco"/>
+              <w:ind w:left="339"/>
+            </w:pPr>
+          </w:p>
+          <w:p>
+            <w:pPr>
+              <w:pStyle w:val="Paragrafoelenco"/>
+              <w:widowControl/>
+              <w:numPr>
+                <w:ilvl w:val="0"/>
+                <w:numId w:val="12"/>
+              </w:numPr>
+              <w:autoSpaceDE/>
+              <w:autoSpaceDN/>
+              <w:spacing w:before="0" w:after="160" w:line="259" w:lineRule="auto"/>
+              <w:contextualSpacing/>
+              <w:jc w:val="right"/>
+            </w:pPr>
+            <w:r>
+              <w:t xml:space="preserve">Il sistema invia la richiesta </w:t>
+            </w:r>
+            <w:proofErr w:type="spellStart"/>
+            <w:r>
+              <w:t>all’host</w:t>
+            </w:r>
+            <w:proofErr w:type="spellEnd"/>
+          </w:p>
+          <w:p>
+            <w:pPr>
+              <w:pStyle w:val="Paragrafoelenco"/>
+              <w:ind w:left="339"/>
+            </w:pPr>
+          </w:p>
+        </w:tc>
+      </w:tr>
+      <w:tr>
+        <w:trPr>
+          <w:trHeight w:val="81"/>
+        </w:trPr>
+        <w:tc>
+          <w:tcPr>
+            <w:tcW w:w="3893" w:type="dxa"/>
+            <w:tcBorders>
+              <w:bottom w:val="single" w:sz="4" w:space="0" w:color="auto"/>
+            </w:tcBorders>
+            <w:shd w:val="clear" w:color="auto" w:fill="F2F2F2" w:themeFill="background1" w:themeFillShade="F2"/>
+          </w:tcPr>
+          <w:p>
+            <w:pPr>
+              <w:jc w:val="center"/>
+              <w:rPr>
+                <w:b/>
+                <w:bCs/>
+              </w:rPr>
+            </w:pPr>
+            <w:r>
+              <w:rPr>
+                <w:b/>
+                <w:bCs/>
+              </w:rPr>
+              <w:t xml:space="preserve">Entry </w:t>
+            </w:r>
+            <w:proofErr w:type="spellStart"/>
+            <w:r>
+              <w:rPr>
+                <w:b/>
+                <w:bCs/>
+              </w:rPr>
+              <w:t>condition</w:t>
+            </w:r>
+            <w:proofErr w:type="spellEnd"/>
+          </w:p>
+        </w:tc>
+        <w:tc>
+          <w:tcPr>
+            <w:tcW w:w="6167" w:type="dxa"/>
+            <w:tcBorders>
+              <w:bottom w:val="single" w:sz="4" w:space="0" w:color="auto"/>
+            </w:tcBorders>
+          </w:tcPr>
+          <w:p>
+            <w:pPr>
+              <w:pStyle w:val="Paragrafoelenco"/>
+              <w:widowControl/>
+              <w:numPr>
+                <w:ilvl w:val="0"/>
+                <w:numId w:val="13"/>
+              </w:numPr>
+              <w:autoSpaceDE/>
+              <w:autoSpaceDN/>
+              <w:spacing w:before="0" w:after="160" w:line="259" w:lineRule="auto"/>
+              <w:contextualSpacing/>
+            </w:pPr>
+            <w:r>
+              <w:t>L’utente è loggato</w:t>
+            </w:r>
+          </w:p>
+        </w:tc>
+      </w:tr>
+      <w:tr>
+        <w:trPr>
+          <w:trHeight w:val="81"/>
+        </w:trPr>
+        <w:tc>
+          <w:tcPr>
+            <w:tcW w:w="3893" w:type="dxa"/>
+            <w:tcBorders>
+              <w:bottom w:val="single" w:sz="4" w:space="0" w:color="auto"/>
+            </w:tcBorders>
+            <w:shd w:val="clear" w:color="auto" w:fill="F2F2F2" w:themeFill="background1" w:themeFillShade="F2"/>
+          </w:tcPr>
+          <w:p>
+            <w:pPr>
+              <w:ind w:left="-21"/>
+              <w:jc w:val="center"/>
+              <w:rPr>
+                <w:b/>
+                <w:bCs/>
+              </w:rPr>
+            </w:pPr>
+            <w:r>
+              <w:rPr>
+                <w:b/>
+                <w:bCs/>
+              </w:rPr>
+              <w:t xml:space="preserve">Exit </w:t>
+            </w:r>
+            <w:proofErr w:type="spellStart"/>
+            <w:r>
+              <w:rPr>
+                <w:b/>
+                <w:bCs/>
+              </w:rPr>
+              <w:t>condition</w:t>
+            </w:r>
+            <w:proofErr w:type="spellEnd"/>
+            <w:r>
+              <w:rPr>
+                <w:b/>
+                <w:bCs/>
+              </w:rPr>
+              <w:t xml:space="preserve"> </w:t>
+            </w:r>
+          </w:p>
+        </w:tc>
+        <w:tc>
+          <w:tcPr>
+            <w:tcW w:w="6167" w:type="dxa"/>
+            <w:tcBorders>
+              <w:bottom w:val="single" w:sz="4" w:space="0" w:color="auto"/>
+            </w:tcBorders>
+          </w:tcPr>
+          <w:p>
+            <w:pPr>
+              <w:pStyle w:val="Paragrafoelenco"/>
+              <w:widowControl/>
+              <w:numPr>
+                <w:ilvl w:val="0"/>
+                <w:numId w:val="13"/>
+              </w:numPr>
+              <w:autoSpaceDE/>
+              <w:autoSpaceDN/>
+              <w:spacing w:before="0" w:after="160" w:line="259" w:lineRule="auto"/>
+              <w:contextualSpacing/>
+            </w:pPr>
+            <w:r>
+              <w:t>La richiesta di partecipazione è inviata</w:t>
+            </w:r>
+          </w:p>
+        </w:tc>
+      </w:tr>
+      <w:tr>
+        <w:trPr>
+          <w:trHeight w:val="81"/>
+        </w:trPr>
+        <w:tc>
+          <w:tcPr>
+            <w:tcW w:w="3893" w:type="dxa"/>
+            <w:tcBorders>
+              <w:bottom w:val="single" w:sz="4" w:space="0" w:color="auto"/>
+            </w:tcBorders>
+            <w:shd w:val="clear" w:color="auto" w:fill="F2F2F2" w:themeFill="background1" w:themeFillShade="F2"/>
+          </w:tcPr>
+          <w:p>
+            <w:pPr>
+              <w:ind w:left="-21"/>
+              <w:jc w:val="center"/>
+              <w:rPr>
+                <w:b/>
+                <w:bCs/>
+              </w:rPr>
+            </w:pPr>
+            <w:proofErr w:type="spellStart"/>
+            <w:r>
+              <w:rPr>
+                <w:b/>
+                <w:bCs/>
+              </w:rPr>
+              <w:t>Exceptions</w:t>
+            </w:r>
+            <w:proofErr w:type="spellEnd"/>
+          </w:p>
+        </w:tc>
+        <w:tc>
+          <w:tcPr>
+            <w:tcW w:w="6167" w:type="dxa"/>
+            <w:tcBorders>
+              <w:bottom w:val="single" w:sz="4" w:space="0" w:color="auto"/>
+            </w:tcBorders>
+          </w:tcPr>
+          <w:p>
+            <w:pPr>
+              <w:pStyle w:val="Paragrafoelenco"/>
+              <w:widowControl/>
+              <w:numPr>
+                <w:ilvl w:val="0"/>
+                <w:numId w:val="13"/>
+              </w:numPr>
+              <w:autoSpaceDE/>
+              <w:autoSpaceDN/>
+              <w:spacing w:before="0" w:after="160" w:line="259" w:lineRule="auto"/>
+              <w:contextualSpacing/>
+            </w:pPr>
+            <w:proofErr w:type="gramStart"/>
+            <w:r>
+              <w:t>E’</w:t>
+            </w:r>
+            <w:proofErr w:type="gramEnd"/>
+            <w:r>
+              <w:t xml:space="preserve"> già presente un attività in quella fascia temporale</w:t>
+            </w:r>
+          </w:p>
+        </w:tc>
+      </w:tr>
+    </w:tbl>
+    <w:p>
+      <w:pPr>
+        <w:pBdr>
+          <w:top w:val="single" w:sz="4" w:space="1" w:color="auto"/>
+        </w:pBdr>
+        <w:spacing w:line="144" w:lineRule="auto"/>
+      </w:pPr>
+    </w:p>
+    <w:p>
+      <w:pPr>
+        <w:pBdr>
+          <w:top w:val="single" w:sz="4" w:space="1" w:color="auto"/>
+        </w:pBdr>
+        <w:spacing w:line="144" w:lineRule="auto"/>
+      </w:pPr>
+    </w:p>
+    <w:p>
+      <w:pPr>
+        <w:pBdr>
+          <w:top w:val="single" w:sz="4" w:space="1" w:color="auto"/>
+        </w:pBdr>
+        <w:spacing w:line="144" w:lineRule="auto"/>
+      </w:pPr>
+    </w:p>
+    <w:p>
+      <w:pPr>
+        <w:pBdr>
+          <w:top w:val="single" w:sz="4" w:space="1" w:color="auto"/>
+        </w:pBdr>
+        <w:spacing w:line="144" w:lineRule="auto"/>
+      </w:pPr>
+    </w:p>
+    <w:p>
+      <w:pPr>
+        <w:pBdr>
+          <w:top w:val="single" w:sz="4" w:space="1" w:color="auto"/>
+        </w:pBdr>
+        <w:spacing w:line="144" w:lineRule="auto"/>
+      </w:pPr>
+    </w:p>
+    <w:p>
+      <w:pPr>
+        <w:pBdr>
+          <w:top w:val="single" w:sz="4" w:space="1" w:color="auto"/>
+        </w:pBdr>
+        <w:spacing w:line="144" w:lineRule="auto"/>
+      </w:pPr>
+    </w:p>
+    <w:tbl>
+      <w:tblPr>
+        <w:tblW w:w="10060" w:type="dxa"/>
+        <w:tblBorders>
+          <w:top w:val="single" w:sz="4" w:space="0" w:color="auto"/>
+          <w:left w:val="single" w:sz="4" w:space="0" w:color="auto"/>
+          <w:bottom w:val="single" w:sz="4" w:space="0" w:color="auto"/>
+          <w:right w:val="single" w:sz="4" w:space="0" w:color="auto"/>
+          <w:insideH w:val="single" w:sz="4" w:space="0" w:color="auto"/>
+          <w:insideV w:val="single" w:sz="4" w:space="0" w:color="auto"/>
+        </w:tblBorders>
+        <w:tblCellMar>
+          <w:left w:w="70" w:type="dxa"/>
+          <w:right w:w="70" w:type="dxa"/>
+        </w:tblCellMar>
+        <w:tblLook w:val="0000" w:firstRow="0" w:lastRow="0" w:firstColumn="0" w:lastColumn="0" w:noHBand="0" w:noVBand="0"/>
+      </w:tblPr>
+      <w:tblGrid>
+        <w:gridCol w:w="3893"/>
+        <w:gridCol w:w="6167"/>
+      </w:tblGrid>
+      <w:tr>
+        <w:trPr>
+          <w:trHeight w:val="87"/>
+        </w:trPr>
+        <w:tc>
+          <w:tcPr>
+            <w:tcW w:w="3893" w:type="dxa"/>
+            <w:tcBorders>
+              <w:bottom w:val="single" w:sz="4" w:space="0" w:color="auto"/>
+            </w:tcBorders>
+            <w:shd w:val="clear" w:color="auto" w:fill="F2F2F2" w:themeFill="background1" w:themeFillShade="F2"/>
+          </w:tcPr>
+          <w:p>
+            <w:pPr>
+              <w:ind w:left="-21"/>
+              <w:jc w:val="center"/>
+              <w:rPr>
+                <w:b/>
+                <w:bCs/>
+              </w:rPr>
+            </w:pPr>
+            <w:r>
+              <w:rPr>
+                <w:b/>
+                <w:bCs/>
+              </w:rPr>
+              <w:t>Use case name</w:t>
+            </w:r>
+          </w:p>
+        </w:tc>
+        <w:tc>
+          <w:tcPr>
+            <w:tcW w:w="6167" w:type="dxa"/>
+            <w:tcBorders>
+              <w:bottom w:val="single" w:sz="4" w:space="0" w:color="auto"/>
+            </w:tcBorders>
+          </w:tcPr>
+          <w:p>
+            <w:pPr>
+              <w:ind w:left="-21"/>
+            </w:pPr>
+            <w:r>
+              <w:t>Accettazione richiesta</w:t>
+            </w:r>
+          </w:p>
+        </w:tc>
+      </w:tr>
+      <w:tr>
+        <w:trPr>
+          <w:trHeight w:val="81"/>
+        </w:trPr>
+        <w:tc>
+          <w:tcPr>
+            <w:tcW w:w="3893" w:type="dxa"/>
+            <w:tcBorders>
+              <w:bottom w:val="single" w:sz="4" w:space="0" w:color="auto"/>
+            </w:tcBorders>
+            <w:shd w:val="clear" w:color="auto" w:fill="F2F2F2" w:themeFill="background1" w:themeFillShade="F2"/>
+          </w:tcPr>
+          <w:p>
+            <w:pPr>
+              <w:ind w:left="-21"/>
+              <w:jc w:val="center"/>
+              <w:rPr>
+                <w:b/>
+                <w:bCs/>
+              </w:rPr>
+            </w:pPr>
+            <w:proofErr w:type="spellStart"/>
+            <w:r>
+              <w:rPr>
+                <w:b/>
+                <w:bCs/>
+              </w:rPr>
+              <w:t>Participating</w:t>
+            </w:r>
+            <w:proofErr w:type="spellEnd"/>
+            <w:r>
+              <w:rPr>
+                <w:b/>
+                <w:bCs/>
+              </w:rPr>
+              <w:t xml:space="preserve"> Actors</w:t>
+            </w:r>
+          </w:p>
+        </w:tc>
+        <w:tc>
+          <w:tcPr>
+            <w:tcW w:w="6167" w:type="dxa"/>
+            <w:tcBorders>
+              <w:bottom w:val="single" w:sz="4" w:space="0" w:color="auto"/>
+            </w:tcBorders>
+          </w:tcPr>
+          <w:p>
+            <w:pPr>
+              <w:ind w:left="-21"/>
+            </w:pPr>
+            <w:r>
+              <w:t>Utente, Host</w:t>
+            </w:r>
+          </w:p>
+        </w:tc>
+      </w:tr>
+      <w:tr>
+        <w:trPr>
+          <w:trHeight w:val="81"/>
+        </w:trPr>
+        <w:tc>
+          <w:tcPr>
+            <w:tcW w:w="3893" w:type="dxa"/>
+            <w:tcBorders>
+              <w:bottom w:val="single" w:sz="4" w:space="0" w:color="auto"/>
+            </w:tcBorders>
+            <w:shd w:val="clear" w:color="auto" w:fill="F2F2F2" w:themeFill="background1" w:themeFillShade="F2"/>
+          </w:tcPr>
+          <w:p>
+            <w:pPr>
+              <w:ind w:left="-21"/>
+              <w:jc w:val="center"/>
+              <w:rPr>
+                <w:b/>
+                <w:bCs/>
+                <w:sz w:val="32"/>
+                <w:szCs w:val="32"/>
+              </w:rPr>
+            </w:pPr>
+            <w:r>
+              <w:rPr>
+                <w:b/>
+                <w:bCs/>
+                <w:sz w:val="32"/>
+                <w:szCs w:val="32"/>
+              </w:rPr>
+              <w:t>Flow of events</w:t>
+            </w:r>
+          </w:p>
+        </w:tc>
+        <w:tc>
+          <w:tcPr>
+            <w:tcW w:w="6167" w:type="dxa"/>
+            <w:tcBorders>
+              <w:bottom w:val="single" w:sz="4" w:space="0" w:color="auto"/>
+            </w:tcBorders>
+          </w:tcPr>
+          <w:p>
+            <w:pPr>
+              <w:pStyle w:val="Paragrafoelenco"/>
+              <w:widowControl/>
+              <w:numPr>
+                <w:ilvl w:val="0"/>
+                <w:numId w:val="14"/>
+              </w:numPr>
+              <w:autoSpaceDE/>
+              <w:autoSpaceDN/>
+              <w:spacing w:before="0" w:after="160" w:line="259" w:lineRule="auto"/>
+              <w:contextualSpacing/>
+            </w:pPr>
+            <w:proofErr w:type="spellStart"/>
+            <w:r>
+              <w:t>L’host</w:t>
+            </w:r>
+            <w:proofErr w:type="spellEnd"/>
+            <w:r>
+              <w:t xml:space="preserve"> visualizza le richieste di partecipazione</w:t>
+            </w:r>
+          </w:p>
+          <w:p>
+            <w:pPr>
+              <w:pStyle w:val="Paragrafoelenco"/>
+              <w:widowControl/>
+              <w:numPr>
+                <w:ilvl w:val="0"/>
+                <w:numId w:val="14"/>
+              </w:numPr>
+              <w:autoSpaceDE/>
+              <w:autoSpaceDN/>
+              <w:spacing w:before="0" w:after="160" w:line="259" w:lineRule="auto"/>
+              <w:contextualSpacing/>
+              <w:jc w:val="right"/>
+            </w:pPr>
+            <w:r>
+              <w:t>Il sistema mostra le richieste</w:t>
+            </w:r>
+          </w:p>
+          <w:p>
+            <w:pPr>
+              <w:pStyle w:val="Paragrafoelenco"/>
+              <w:widowControl/>
+              <w:numPr>
+                <w:ilvl w:val="0"/>
+                <w:numId w:val="14"/>
+              </w:numPr>
+              <w:autoSpaceDE/>
+              <w:autoSpaceDN/>
+              <w:spacing w:before="0" w:after="160" w:line="259" w:lineRule="auto"/>
+              <w:contextualSpacing/>
+            </w:pPr>
+            <w:proofErr w:type="spellStart"/>
+            <w:r>
+              <w:t>L’host</w:t>
+            </w:r>
+            <w:proofErr w:type="spellEnd"/>
+            <w:r>
+              <w:t xml:space="preserve"> accetta la richiesta</w:t>
+            </w:r>
+          </w:p>
+          <w:p>
+            <w:pPr>
+              <w:pStyle w:val="Paragrafoelenco"/>
+              <w:widowControl/>
+              <w:numPr>
+                <w:ilvl w:val="0"/>
+                <w:numId w:val="14"/>
+              </w:numPr>
+              <w:autoSpaceDE/>
+              <w:autoSpaceDN/>
+              <w:spacing w:before="0" w:after="160" w:line="259" w:lineRule="auto"/>
+              <w:contextualSpacing/>
+              <w:jc w:val="right"/>
+            </w:pPr>
+            <w:r>
+              <w:t xml:space="preserve">Il sistema aggiunge l’utente all’attività </w:t>
+            </w:r>
+            <w:proofErr w:type="spellStart"/>
+            <w:r>
+              <w:t>dell’host</w:t>
+            </w:r>
+            <w:proofErr w:type="spellEnd"/>
+          </w:p>
+        </w:tc>
+      </w:tr>
+      <w:tr>
+        <w:trPr>
+          <w:trHeight w:val="81"/>
+        </w:trPr>
+        <w:tc>
+          <w:tcPr>
+            <w:tcW w:w="3893" w:type="dxa"/>
+            <w:tcBorders>
+              <w:bottom w:val="single" w:sz="4" w:space="0" w:color="auto"/>
+            </w:tcBorders>
+            <w:shd w:val="clear" w:color="auto" w:fill="F2F2F2" w:themeFill="background1" w:themeFillShade="F2"/>
+          </w:tcPr>
+          <w:p>
+            <w:pPr>
+              <w:jc w:val="center"/>
+              <w:rPr>
+                <w:b/>
+                <w:bCs/>
+              </w:rPr>
+            </w:pPr>
+            <w:r>
+              <w:rPr>
+                <w:b/>
+                <w:bCs/>
+              </w:rPr>
+              <w:lastRenderedPageBreak/>
+              <w:t xml:space="preserve">Entry </w:t>
+            </w:r>
+            <w:proofErr w:type="spellStart"/>
+            <w:r>
+              <w:rPr>
+                <w:b/>
+                <w:bCs/>
+              </w:rPr>
+              <w:t>condition</w:t>
+            </w:r>
+            <w:proofErr w:type="spellEnd"/>
+          </w:p>
+        </w:tc>
+        <w:tc>
+          <w:tcPr>
+            <w:tcW w:w="6167" w:type="dxa"/>
+            <w:tcBorders>
+              <w:bottom w:val="single" w:sz="4" w:space="0" w:color="auto"/>
+            </w:tcBorders>
+          </w:tcPr>
+          <w:p>
+            <w:pPr>
+              <w:pStyle w:val="Paragrafoelenco"/>
+              <w:widowControl/>
+              <w:numPr>
+                <w:ilvl w:val="0"/>
+                <w:numId w:val="13"/>
+              </w:numPr>
+              <w:autoSpaceDE/>
+              <w:autoSpaceDN/>
+              <w:spacing w:before="0" w:after="160" w:line="259" w:lineRule="auto"/>
+              <w:contextualSpacing/>
+            </w:pPr>
+            <w:r>
+              <w:t xml:space="preserve">L’utente ha inviato una richiesta </w:t>
+            </w:r>
+            <w:proofErr w:type="spellStart"/>
+            <w:r>
+              <w:t>all’host</w:t>
+            </w:r>
+            <w:proofErr w:type="spellEnd"/>
+          </w:p>
+        </w:tc>
+      </w:tr>
+      <w:tr>
+        <w:trPr>
+          <w:trHeight w:val="81"/>
+        </w:trPr>
+        <w:tc>
+          <w:tcPr>
+            <w:tcW w:w="3893" w:type="dxa"/>
+            <w:tcBorders>
+              <w:bottom w:val="single" w:sz="4" w:space="0" w:color="auto"/>
+            </w:tcBorders>
+            <w:shd w:val="clear" w:color="auto" w:fill="F2F2F2" w:themeFill="background1" w:themeFillShade="F2"/>
+          </w:tcPr>
+          <w:p>
+            <w:pPr>
+              <w:ind w:left="-21"/>
+              <w:jc w:val="center"/>
+              <w:rPr>
+                <w:b/>
+                <w:bCs/>
+              </w:rPr>
+            </w:pPr>
+            <w:r>
+              <w:rPr>
+                <w:b/>
+                <w:bCs/>
+              </w:rPr>
+              <w:t xml:space="preserve">Exit </w:t>
+            </w:r>
+            <w:proofErr w:type="spellStart"/>
+            <w:r>
+              <w:rPr>
+                <w:b/>
+                <w:bCs/>
+              </w:rPr>
+              <w:t>condition</w:t>
+            </w:r>
+            <w:proofErr w:type="spellEnd"/>
+            <w:r>
+              <w:rPr>
+                <w:b/>
+                <w:bCs/>
+              </w:rPr>
+              <w:t xml:space="preserve"> </w:t>
+            </w:r>
+          </w:p>
+        </w:tc>
+        <w:tc>
+          <w:tcPr>
+            <w:tcW w:w="6167" w:type="dxa"/>
+            <w:tcBorders>
+              <w:bottom w:val="single" w:sz="4" w:space="0" w:color="auto"/>
+            </w:tcBorders>
+          </w:tcPr>
+          <w:p>
+            <w:pPr>
+              <w:pStyle w:val="Paragrafoelenco"/>
+              <w:widowControl/>
+              <w:numPr>
+                <w:ilvl w:val="0"/>
+                <w:numId w:val="13"/>
+              </w:numPr>
+              <w:autoSpaceDE/>
+              <w:autoSpaceDN/>
+              <w:spacing w:before="0" w:after="160" w:line="259" w:lineRule="auto"/>
+              <w:contextualSpacing/>
+            </w:pPr>
+            <w:proofErr w:type="spellStart"/>
+            <w:r>
+              <w:t>L’host</w:t>
+            </w:r>
+            <w:proofErr w:type="spellEnd"/>
+            <w:r>
+              <w:t xml:space="preserve"> accetta la richiesta </w:t>
+            </w:r>
+          </w:p>
+        </w:tc>
+      </w:tr>
+      <w:tr>
+        <w:trPr>
+          <w:trHeight w:val="81"/>
+        </w:trPr>
+        <w:tc>
+          <w:tcPr>
+            <w:tcW w:w="3893" w:type="dxa"/>
+            <w:tcBorders>
+              <w:bottom w:val="single" w:sz="4" w:space="0" w:color="auto"/>
+            </w:tcBorders>
+            <w:shd w:val="clear" w:color="auto" w:fill="F2F2F2" w:themeFill="background1" w:themeFillShade="F2"/>
+          </w:tcPr>
+          <w:p>
+            <w:pPr>
+              <w:ind w:left="-21"/>
+              <w:jc w:val="center"/>
+              <w:rPr>
+                <w:b/>
+                <w:bCs/>
+              </w:rPr>
+            </w:pPr>
+            <w:proofErr w:type="spellStart"/>
+            <w:r>
+              <w:rPr>
+                <w:b/>
+                <w:bCs/>
+              </w:rPr>
+              <w:t>Exceptions</w:t>
+            </w:r>
+            <w:proofErr w:type="spellEnd"/>
+          </w:p>
+        </w:tc>
+        <w:tc>
+          <w:tcPr>
+            <w:tcW w:w="6167" w:type="dxa"/>
+            <w:tcBorders>
+              <w:bottom w:val="single" w:sz="4" w:space="0" w:color="auto"/>
+            </w:tcBorders>
+          </w:tcPr>
+          <w:p>
+            <w:pPr>
+              <w:pStyle w:val="Paragrafoelenco"/>
+              <w:ind w:left="699"/>
+            </w:pPr>
+          </w:p>
+        </w:tc>
+      </w:tr>
+    </w:tbl>
+    <w:p>
+      <w:pPr>
+        <w:pBdr>
+          <w:top w:val="single" w:sz="4" w:space="1" w:color="auto"/>
+        </w:pBdr>
+        <w:spacing w:line="144" w:lineRule="auto"/>
+      </w:pPr>
+    </w:p>
+    <w:p>
+      <w:pPr>
+        <w:pBdr>
+          <w:top w:val="single" w:sz="4" w:space="1" w:color="auto"/>
+        </w:pBdr>
+        <w:spacing w:line="144" w:lineRule="auto"/>
+      </w:pPr>
+    </w:p>
+    <w:p>
+      <w:pPr>
+        <w:pBdr>
+          <w:top w:val="single" w:sz="4" w:space="1" w:color="auto"/>
+        </w:pBdr>
+        <w:spacing w:line="144" w:lineRule="auto"/>
+      </w:pPr>
+    </w:p>
+    <w:p>
+      <w:pPr>
+        <w:pBdr>
+          <w:top w:val="single" w:sz="4" w:space="1" w:color="auto"/>
+        </w:pBdr>
+        <w:spacing w:line="144" w:lineRule="auto"/>
+      </w:pPr>
+    </w:p>
+    <w:p>
+      <w:pPr>
+        <w:pBdr>
+          <w:top w:val="single" w:sz="4" w:space="1" w:color="auto"/>
+        </w:pBdr>
+        <w:spacing w:line="144" w:lineRule="auto"/>
+      </w:pPr>
+    </w:p>
+    <w:p>
+      <w:pPr>
+        <w:pBdr>
+          <w:top w:val="single" w:sz="4" w:space="1" w:color="auto"/>
+        </w:pBdr>
+        <w:spacing w:line="144" w:lineRule="auto"/>
+      </w:pPr>
+    </w:p>
+    <w:p>
+      <w:pPr>
+        <w:pBdr>
+          <w:top w:val="single" w:sz="4" w:space="1" w:color="auto"/>
+        </w:pBdr>
+        <w:spacing w:line="144" w:lineRule="auto"/>
+      </w:pPr>
+    </w:p>
+    <w:p>
+      <w:pPr>
+        <w:pBdr>
+          <w:top w:val="single" w:sz="4" w:space="1" w:color="auto"/>
+        </w:pBdr>
+        <w:spacing w:line="144" w:lineRule="auto"/>
+      </w:pPr>
+    </w:p>
+    <w:tbl>
+      <w:tblPr>
+        <w:tblW w:w="10060" w:type="dxa"/>
+        <w:tblBorders>
+          <w:top w:val="single" w:sz="4" w:space="0" w:color="auto"/>
+          <w:left w:val="single" w:sz="4" w:space="0" w:color="auto"/>
+          <w:bottom w:val="single" w:sz="4" w:space="0" w:color="auto"/>
+          <w:right w:val="single" w:sz="4" w:space="0" w:color="auto"/>
+          <w:insideH w:val="single" w:sz="4" w:space="0" w:color="auto"/>
+          <w:insideV w:val="single" w:sz="4" w:space="0" w:color="auto"/>
+        </w:tblBorders>
+        <w:tblCellMar>
+          <w:left w:w="70" w:type="dxa"/>
+          <w:right w:w="70" w:type="dxa"/>
+        </w:tblCellMar>
+        <w:tblLook w:val="0000" w:firstRow="0" w:lastRow="0" w:firstColumn="0" w:lastColumn="0" w:noHBand="0" w:noVBand="0"/>
+      </w:tblPr>
+      <w:tblGrid>
+        <w:gridCol w:w="3893"/>
+        <w:gridCol w:w="6167"/>
+      </w:tblGrid>
+      <w:tr>
+        <w:trPr>
+          <w:trHeight w:val="87"/>
+        </w:trPr>
+        <w:tc>
+          <w:tcPr>
+            <w:tcW w:w="3893" w:type="dxa"/>
+            <w:tcBorders>
+              <w:bottom w:val="single" w:sz="4" w:space="0" w:color="auto"/>
+            </w:tcBorders>
+            <w:shd w:val="clear" w:color="auto" w:fill="F2F2F2" w:themeFill="background1" w:themeFillShade="F2"/>
+          </w:tcPr>
+          <w:p>
+            <w:pPr>
+              <w:ind w:left="-21"/>
+              <w:jc w:val="center"/>
+              <w:rPr>
+                <w:b/>
+                <w:bCs/>
+              </w:rPr>
+            </w:pPr>
+            <w:r>
+              <w:rPr>
+                <w:b/>
+                <w:bCs/>
+              </w:rPr>
+              <w:t>Use case name</w:t>
+            </w:r>
+          </w:p>
+        </w:tc>
+        <w:tc>
+          <w:tcPr>
+            <w:tcW w:w="6167" w:type="dxa"/>
+            <w:tcBorders>
+              <w:bottom w:val="single" w:sz="4" w:space="0" w:color="auto"/>
+            </w:tcBorders>
+          </w:tcPr>
+          <w:p>
+            <w:pPr>
+              <w:ind w:left="-21"/>
+            </w:pPr>
+            <w:r>
+              <w:t>Recensione attività</w:t>
+            </w:r>
+          </w:p>
+        </w:tc>
+      </w:tr>
+      <w:tr>
+        <w:trPr>
+          <w:trHeight w:val="81"/>
+        </w:trPr>
+        <w:tc>
+          <w:tcPr>
+            <w:tcW w:w="3893" w:type="dxa"/>
+            <w:tcBorders>
+              <w:bottom w:val="single" w:sz="4" w:space="0" w:color="auto"/>
+            </w:tcBorders>
+            <w:shd w:val="clear" w:color="auto" w:fill="F2F2F2" w:themeFill="background1" w:themeFillShade="F2"/>
+          </w:tcPr>
+          <w:p>
+            <w:pPr>
+              <w:ind w:left="-21"/>
+              <w:jc w:val="center"/>
+              <w:rPr>
+                <w:b/>
+                <w:bCs/>
+              </w:rPr>
+            </w:pPr>
+            <w:proofErr w:type="spellStart"/>
+            <w:r>
+              <w:rPr>
+                <w:b/>
+                <w:bCs/>
+              </w:rPr>
+              <w:t>Participating</w:t>
+            </w:r>
+            <w:proofErr w:type="spellEnd"/>
+            <w:r>
+              <w:rPr>
+                <w:b/>
+                <w:bCs/>
+              </w:rPr>
+              <w:t xml:space="preserve"> Actors</w:t>
+            </w:r>
+          </w:p>
+        </w:tc>
+        <w:tc>
+          <w:tcPr>
+            <w:tcW w:w="6167" w:type="dxa"/>
+            <w:tcBorders>
+              <w:bottom w:val="single" w:sz="4" w:space="0" w:color="auto"/>
+            </w:tcBorders>
+          </w:tcPr>
+          <w:p>
+            <w:pPr>
+              <w:ind w:left="-21"/>
+            </w:pPr>
+            <w:r>
+              <w:t>Utente</w:t>
+            </w:r>
+          </w:p>
+        </w:tc>
+      </w:tr>
+      <w:tr>
+        <w:trPr>
+          <w:trHeight w:val="81"/>
+        </w:trPr>
+        <w:tc>
+          <w:tcPr>
+            <w:tcW w:w="3893" w:type="dxa"/>
+            <w:tcBorders>
+              <w:bottom w:val="single" w:sz="4" w:space="0" w:color="auto"/>
+            </w:tcBorders>
+            <w:shd w:val="clear" w:color="auto" w:fill="F2F2F2" w:themeFill="background1" w:themeFillShade="F2"/>
+          </w:tcPr>
+          <w:p>
+            <w:pPr>
+              <w:ind w:left="-21"/>
+              <w:jc w:val="center"/>
+              <w:rPr>
+                <w:b/>
+                <w:bCs/>
+                <w:sz w:val="32"/>
+                <w:szCs w:val="32"/>
+              </w:rPr>
+            </w:pPr>
+            <w:r>
+              <w:rPr>
+                <w:b/>
+                <w:bCs/>
+                <w:sz w:val="32"/>
+                <w:szCs w:val="32"/>
+              </w:rPr>
+              <w:t>Flow of events</w:t>
+            </w:r>
+          </w:p>
+        </w:tc>
+        <w:tc>
+          <w:tcPr>
+            <w:tcW w:w="6167" w:type="dxa"/>
+            <w:tcBorders>
+              <w:bottom w:val="single" w:sz="4" w:space="0" w:color="auto"/>
+            </w:tcBorders>
+          </w:tcPr>
+          <w:p>
+            <w:pPr>
+              <w:pStyle w:val="Paragrafoelenco"/>
+              <w:ind w:left="339"/>
+            </w:pPr>
+          </w:p>
+          <w:p>
+            <w:pPr>
+              <w:pStyle w:val="Paragrafoelenco"/>
+              <w:widowControl/>
+              <w:numPr>
+                <w:ilvl w:val="0"/>
+                <w:numId w:val="15"/>
+              </w:numPr>
+              <w:autoSpaceDE/>
+              <w:autoSpaceDN/>
+              <w:spacing w:before="0" w:after="160" w:line="259" w:lineRule="auto"/>
+              <w:contextualSpacing/>
+              <w:jc w:val="right"/>
+            </w:pPr>
+            <w:r>
+              <w:t>Il sistema riconosce l’attività dell’utente</w:t>
+            </w:r>
+          </w:p>
+          <w:p>
+            <w:pPr>
+              <w:pStyle w:val="Paragrafoelenco"/>
+              <w:ind w:left="339"/>
+              <w:jc w:val="right"/>
+            </w:pPr>
+          </w:p>
+          <w:p>
+            <w:pPr>
+              <w:pStyle w:val="Paragrafoelenco"/>
+              <w:widowControl/>
+              <w:numPr>
+                <w:ilvl w:val="0"/>
+                <w:numId w:val="15"/>
+              </w:numPr>
+              <w:autoSpaceDE/>
+              <w:autoSpaceDN/>
+              <w:spacing w:before="0" w:after="160" w:line="259" w:lineRule="auto"/>
+              <w:contextualSpacing/>
+            </w:pPr>
+            <w:r>
+              <w:t>L’utente richiede il servizio scrivere le recension</w:t>
+            </w:r>
+            <w:r>
+              <w:t>i</w:t>
+            </w:r>
+          </w:p>
+          <w:p/>
+          <w:p>
+            <w:pPr>
+              <w:pStyle w:val="Paragrafoelenco"/>
+              <w:widowControl/>
+              <w:numPr>
+                <w:ilvl w:val="0"/>
+                <w:numId w:val="15"/>
+              </w:numPr>
+              <w:autoSpaceDE/>
+              <w:autoSpaceDN/>
+              <w:spacing w:before="0" w:after="160" w:line="259" w:lineRule="auto"/>
+              <w:contextualSpacing/>
+              <w:jc w:val="right"/>
+            </w:pPr>
+            <w:r>
+              <w:t xml:space="preserve">Il sistema mostra un </w:t>
+            </w:r>
+            <w:proofErr w:type="spellStart"/>
+            <w:r>
+              <w:t>form</w:t>
+            </w:r>
+            <w:proofErr w:type="spellEnd"/>
+            <w:r>
+              <w:t xml:space="preserve"> contenente un campo per il titolo, un campo per scrivere testo e la possibilità di selezionare quante stelle dare</w:t>
+            </w:r>
+          </w:p>
+          <w:p>
+            <w:pPr>
+              <w:pStyle w:val="Paragrafoelenco"/>
+            </w:pPr>
+          </w:p>
+          <w:p>
+            <w:pPr>
+              <w:pStyle w:val="Paragrafoelenco"/>
+              <w:ind w:left="339"/>
+            </w:pPr>
+          </w:p>
+          <w:p>
+            <w:pPr>
+              <w:pStyle w:val="Paragrafoelenco"/>
+              <w:widowControl/>
+              <w:numPr>
+                <w:ilvl w:val="0"/>
+                <w:numId w:val="15"/>
+              </w:numPr>
+              <w:autoSpaceDE/>
+              <w:autoSpaceDN/>
+              <w:spacing w:before="0" w:after="160" w:line="259" w:lineRule="auto"/>
+              <w:contextualSpacing/>
+            </w:pPr>
+            <w:r>
+              <w:t>L’utente compila i campi</w:t>
+            </w:r>
+          </w:p>
+          <w:p>
+            <w:pPr>
+              <w:pStyle w:val="Paragrafoelenco"/>
+              <w:widowControl/>
+              <w:numPr>
+                <w:ilvl w:val="0"/>
+                <w:numId w:val="15"/>
+              </w:numPr>
+              <w:autoSpaceDE/>
+              <w:autoSpaceDN/>
+              <w:spacing w:before="0" w:after="160" w:line="259" w:lineRule="auto"/>
+              <w:contextualSpacing/>
+              <w:jc w:val="right"/>
+            </w:pPr>
+            <w:r>
+              <w:t>Il sistema salva la recensione</w:t>
+            </w:r>
+          </w:p>
+          <w:p>
+            <w:pPr>
+              <w:pStyle w:val="Paragrafoelenco"/>
+              <w:ind w:left="339"/>
+              <w:jc w:val="center"/>
+            </w:pPr>
+          </w:p>
+        </w:tc>
+      </w:tr>
+      <w:tr>
+        <w:trPr>
+          <w:trHeight w:val="81"/>
+        </w:trPr>
+        <w:tc>
+          <w:tcPr>
+            <w:tcW w:w="3893" w:type="dxa"/>
+            <w:tcBorders>
+              <w:bottom w:val="single" w:sz="4" w:space="0" w:color="auto"/>
+            </w:tcBorders>
+            <w:shd w:val="clear" w:color="auto" w:fill="F2F2F2" w:themeFill="background1" w:themeFillShade="F2"/>
+          </w:tcPr>
+          <w:p>
+            <w:pPr>
+              <w:jc w:val="center"/>
+              <w:rPr>
+                <w:b/>
+                <w:bCs/>
+              </w:rPr>
+            </w:pPr>
+            <w:r>
+              <w:rPr>
+                <w:b/>
+                <w:bCs/>
+              </w:rPr>
+              <w:t xml:space="preserve">Entry </w:t>
+            </w:r>
+            <w:proofErr w:type="spellStart"/>
+            <w:r>
+              <w:rPr>
+                <w:b/>
+                <w:bCs/>
+              </w:rPr>
+              <w:t>condition</w:t>
+            </w:r>
+            <w:proofErr w:type="spellEnd"/>
+          </w:p>
+        </w:tc>
+        <w:tc>
+          <w:tcPr>
+            <w:tcW w:w="6167" w:type="dxa"/>
+            <w:tcBorders>
+              <w:bottom w:val="single" w:sz="4" w:space="0" w:color="auto"/>
+            </w:tcBorders>
+          </w:tcPr>
+          <w:p>
+            <w:pPr>
+              <w:pStyle w:val="Paragrafoelenco"/>
+              <w:widowControl/>
+              <w:numPr>
+                <w:ilvl w:val="0"/>
+                <w:numId w:val="13"/>
+              </w:numPr>
+              <w:autoSpaceDE/>
+              <w:autoSpaceDN/>
+              <w:spacing w:before="0" w:after="160" w:line="259" w:lineRule="auto"/>
+              <w:contextualSpacing/>
+            </w:pPr>
+            <w:r>
+              <w:t>L’utente ha effettuato l’attività</w:t>
+            </w:r>
+          </w:p>
+        </w:tc>
+      </w:tr>
+      <w:tr>
+        <w:trPr>
+          <w:trHeight w:val="81"/>
+        </w:trPr>
+        <w:tc>
+          <w:tcPr>
+            <w:tcW w:w="3893" w:type="dxa"/>
+            <w:tcBorders>
+              <w:bottom w:val="single" w:sz="4" w:space="0" w:color="auto"/>
+            </w:tcBorders>
+            <w:shd w:val="clear" w:color="auto" w:fill="F2F2F2" w:themeFill="background1" w:themeFillShade="F2"/>
+          </w:tcPr>
+          <w:p>
+            <w:pPr>
+              <w:ind w:left="-21"/>
+              <w:jc w:val="center"/>
+              <w:rPr>
+                <w:b/>
+                <w:bCs/>
+              </w:rPr>
+            </w:pPr>
+            <w:r>
+              <w:rPr>
+                <w:b/>
+                <w:bCs/>
+              </w:rPr>
+              <w:t xml:space="preserve">Exit </w:t>
+            </w:r>
+            <w:proofErr w:type="spellStart"/>
+            <w:r>
+              <w:rPr>
+                <w:b/>
+                <w:bCs/>
+              </w:rPr>
+              <w:t>condition</w:t>
+            </w:r>
+            <w:proofErr w:type="spellEnd"/>
+            <w:r>
+              <w:rPr>
+                <w:b/>
+                <w:bCs/>
+              </w:rPr>
+              <w:t xml:space="preserve"> </w:t>
+            </w:r>
+          </w:p>
+        </w:tc>
+        <w:tc>
+          <w:tcPr>
+            <w:tcW w:w="6167" w:type="dxa"/>
+            <w:tcBorders>
+              <w:bottom w:val="single" w:sz="4" w:space="0" w:color="auto"/>
+            </w:tcBorders>
+          </w:tcPr>
+          <w:p>
+            <w:pPr>
+              <w:pStyle w:val="Paragrafoelenco"/>
+              <w:widowControl/>
+              <w:numPr>
+                <w:ilvl w:val="0"/>
+                <w:numId w:val="13"/>
+              </w:numPr>
+              <w:autoSpaceDE/>
+              <w:autoSpaceDN/>
+              <w:spacing w:before="0" w:after="160" w:line="259" w:lineRule="auto"/>
+              <w:contextualSpacing/>
+            </w:pPr>
+            <w:r>
+              <w:t>L’utente scrive la recensione</w:t>
+            </w:r>
+          </w:p>
+        </w:tc>
+      </w:tr>
+      <w:tr>
+        <w:trPr>
+          <w:trHeight w:val="81"/>
+        </w:trPr>
+        <w:tc>
+          <w:tcPr>
+            <w:tcW w:w="3893" w:type="dxa"/>
+            <w:tcBorders>
+              <w:bottom w:val="single" w:sz="4" w:space="0" w:color="auto"/>
+            </w:tcBorders>
+            <w:shd w:val="clear" w:color="auto" w:fill="F2F2F2" w:themeFill="background1" w:themeFillShade="F2"/>
+          </w:tcPr>
+          <w:p>
+            <w:pPr>
+              <w:ind w:left="-21"/>
+              <w:jc w:val="center"/>
+              <w:rPr>
+                <w:b/>
+                <w:bCs/>
+              </w:rPr>
+            </w:pPr>
+            <w:proofErr w:type="spellStart"/>
+            <w:r>
+              <w:rPr>
+                <w:b/>
+                <w:bCs/>
+              </w:rPr>
+              <w:t>Exceptions</w:t>
+            </w:r>
+            <w:proofErr w:type="spellEnd"/>
+          </w:p>
+        </w:tc>
+        <w:tc>
+          <w:tcPr>
+            <w:tcW w:w="6167" w:type="dxa"/>
+            <w:tcBorders>
+              <w:bottom w:val="single" w:sz="4" w:space="0" w:color="auto"/>
+            </w:tcBorders>
+          </w:tcPr>
+          <w:p>
+            <w:pPr>
+              <w:pStyle w:val="Paragrafoelenco"/>
+              <w:widowControl/>
+              <w:numPr>
+                <w:ilvl w:val="0"/>
+                <w:numId w:val="13"/>
+              </w:numPr>
+              <w:autoSpaceDE/>
+              <w:autoSpaceDN/>
+              <w:spacing w:before="0" w:after="160" w:line="259" w:lineRule="auto"/>
+              <w:contextualSpacing/>
+            </w:pPr>
+            <w:r>
+              <w:t>L’utente non ha compilato uno o più campi</w:t>
+            </w:r>
+          </w:p>
+        </w:tc>
+      </w:tr>
+    </w:tbl>
+    <w:p>
+      <w:pPr>
+        <w:pBdr>
+          <w:top w:val="single" w:sz="4" w:space="1" w:color="auto"/>
+        </w:pBdr>
+        <w:spacing w:line="144" w:lineRule="auto"/>
+      </w:pPr>
+    </w:p>
+    <w:p>
+      <w:pPr>
+        <w:pBdr>
+          <w:top w:val="single" w:sz="4" w:space="1" w:color="auto"/>
+        </w:pBdr>
+        <w:spacing w:line="144" w:lineRule="auto"/>
+      </w:pPr>
+    </w:p>
+    <w:p>
+      <w:pPr>
+        <w:pBdr>
+          <w:top w:val="single" w:sz="4" w:space="1" w:color="auto"/>
+        </w:pBdr>
+        <w:spacing w:line="144" w:lineRule="auto"/>
+      </w:pPr>
+    </w:p>
+    <w:p>
+      <w:pPr>
+        <w:pBdr>
+          <w:top w:val="single" w:sz="4" w:space="1" w:color="auto"/>
+        </w:pBdr>
+        <w:spacing w:line="144" w:lineRule="auto"/>
+      </w:pPr>
+    </w:p>
+    <w:p>
+      <w:pPr>
+        <w:pBdr>
+          <w:top w:val="single" w:sz="4" w:space="1" w:color="auto"/>
+        </w:pBdr>
+        <w:spacing w:line="144" w:lineRule="auto"/>
+      </w:pPr>
+    </w:p>
+    <w:p>
+      <w:pPr>
+        <w:pBdr>
+          <w:top w:val="single" w:sz="4" w:space="1" w:color="auto"/>
+        </w:pBdr>
+        <w:spacing w:line="144" w:lineRule="auto"/>
+      </w:pPr>
+    </w:p>
+    <w:p>
+      <w:pPr>
+        <w:pBdr>
+          <w:top w:val="single" w:sz="4" w:space="1" w:color="auto"/>
+        </w:pBdr>
+        <w:spacing w:line="144" w:lineRule="auto"/>
+      </w:pPr>
+    </w:p>
+    <w:p>
+      <w:pPr>
+        <w:pBdr>
+          <w:top w:val="single" w:sz="4" w:space="1" w:color="auto"/>
+        </w:pBdr>
+        <w:spacing w:line="144" w:lineRule="auto"/>
+      </w:pPr>
+    </w:p>
+    <w:p>
+      <w:pPr>
+        <w:pBdr>
+          <w:top w:val="single" w:sz="4" w:space="1" w:color="auto"/>
+        </w:pBdr>
+        <w:spacing w:line="144" w:lineRule="auto"/>
+      </w:pPr>
+    </w:p>
+    <w:p>
+      <w:pPr>
+        <w:pBdr>
+          <w:top w:val="single" w:sz="4" w:space="1" w:color="auto"/>
+        </w:pBdr>
+        <w:spacing w:line="144" w:lineRule="auto"/>
+      </w:pPr>
+    </w:p>
+    <w:p>
+      <w:pPr>
+        <w:pBdr>
+          <w:top w:val="single" w:sz="4" w:space="1" w:color="auto"/>
+        </w:pBdr>
+        <w:spacing w:line="144" w:lineRule="auto"/>
+      </w:pPr>
+    </w:p>
+    <w:p>
+      <w:pPr>
+        <w:pBdr>
+          <w:top w:val="single" w:sz="4" w:space="1" w:color="auto"/>
+        </w:pBdr>
+        <w:spacing w:line="144" w:lineRule="auto"/>
+      </w:pPr>
+    </w:p>
+    <w:p>
+      <w:pPr>
+        <w:pBdr>
+          <w:top w:val="single" w:sz="4" w:space="1" w:color="auto"/>
+        </w:pBdr>
+        <w:spacing w:line="144" w:lineRule="auto"/>
+      </w:pPr>
+    </w:p>
+    <w:p>
+      <w:pPr>
+        <w:pBdr>
+          <w:top w:val="single" w:sz="4" w:space="1" w:color="auto"/>
+        </w:pBdr>
+        <w:spacing w:line="144" w:lineRule="auto"/>
+      </w:pPr>
+    </w:p>
+    <w:p>
+      <w:pPr>
+        <w:pBdr>
+          <w:top w:val="single" w:sz="4" w:space="1" w:color="auto"/>
+        </w:pBdr>
+        <w:spacing w:line="144" w:lineRule="auto"/>
+      </w:pPr>
+    </w:p>
+    <w:p>
+      <w:pPr>
+        <w:pBdr>
+          <w:top w:val="single" w:sz="4" w:space="1" w:color="auto"/>
+        </w:pBdr>
+        <w:spacing w:line="144" w:lineRule="auto"/>
+      </w:pPr>
+    </w:p>
+    <w:p>
+      <w:pPr>
+        <w:pBdr>
+          <w:top w:val="single" w:sz="4" w:space="1" w:color="auto"/>
+        </w:pBdr>
+        <w:spacing w:line="144" w:lineRule="auto"/>
+      </w:pPr>
+    </w:p>
+    <w:p>
+      <w:pPr>
+        <w:pBdr>
+          <w:top w:val="single" w:sz="4" w:space="1" w:color="auto"/>
+        </w:pBdr>
+        <w:spacing w:line="144" w:lineRule="auto"/>
+      </w:pPr>
+    </w:p>
+    <w:p>
+      <w:pPr>
+        <w:pBdr>
+          <w:top w:val="single" w:sz="4" w:space="1" w:color="auto"/>
+        </w:pBdr>
+        <w:spacing w:line="144" w:lineRule="auto"/>
+      </w:pPr>
+    </w:p>
+    <w:p>
+      <w:pPr>
+        <w:pBdr>
+          <w:top w:val="single" w:sz="4" w:space="1" w:color="auto"/>
+        </w:pBdr>
+        <w:spacing w:line="144" w:lineRule="auto"/>
+      </w:pPr>
+    </w:p>
+    <w:p>
+      <w:pPr>
+        <w:pBdr>
+          <w:top w:val="single" w:sz="4" w:space="1" w:color="auto"/>
+        </w:pBdr>
+        <w:spacing w:line="144" w:lineRule="auto"/>
+      </w:pPr>
+    </w:p>
+    <w:p>
+      <w:pPr>
+        <w:pBdr>
+          <w:top w:val="single" w:sz="4" w:space="1" w:color="auto"/>
+        </w:pBdr>
+        <w:spacing w:line="144" w:lineRule="auto"/>
+      </w:pPr>
+    </w:p>
+    <w:p>
+      <w:pPr>
+        <w:pBdr>
+          <w:top w:val="single" w:sz="4" w:space="1" w:color="auto"/>
+        </w:pBdr>
+        <w:spacing w:line="144" w:lineRule="auto"/>
+      </w:pPr>
+    </w:p>
+    <w:p>
+      <w:pPr>
+        <w:pBdr>
+          <w:top w:val="single" w:sz="4" w:space="1" w:color="auto"/>
+        </w:pBdr>
+        <w:spacing w:line="144" w:lineRule="auto"/>
+      </w:pPr>
+    </w:p>
+    <w:p>
+      <w:pPr>
+        <w:pBdr>
+          <w:top w:val="single" w:sz="4" w:space="1" w:color="auto"/>
+        </w:pBdr>
+        <w:spacing w:line="144" w:lineRule="auto"/>
+      </w:pPr>
+    </w:p>
+    <w:p>
+      <w:pPr>
+        <w:pBdr>
+          <w:top w:val="single" w:sz="4" w:space="1" w:color="auto"/>
+        </w:pBdr>
+        <w:spacing w:line="144" w:lineRule="auto"/>
+      </w:pPr>
+    </w:p>
+    <w:p>
+      <w:pPr>
+        <w:pBdr>
+          <w:top w:val="single" w:sz="4" w:space="1" w:color="auto"/>
+        </w:pBdr>
+        <w:spacing w:line="144" w:lineRule="auto"/>
+      </w:pPr>
+    </w:p>
+    <w:p>
+      <w:pPr>
+        <w:pBdr>
+          <w:top w:val="single" w:sz="4" w:space="1" w:color="auto"/>
+        </w:pBdr>
+        <w:spacing w:line="144" w:lineRule="auto"/>
+      </w:pPr>
+    </w:p>
+    <w:p>
+      <w:pPr>
+        <w:pBdr>
+          <w:top w:val="single" w:sz="4" w:space="1" w:color="auto"/>
+        </w:pBdr>
+        <w:spacing w:line="144" w:lineRule="auto"/>
+      </w:pPr>
+    </w:p>
+    <w:p>
+      <w:pPr>
+        <w:pBdr>
+          <w:top w:val="single" w:sz="4" w:space="1" w:color="auto"/>
+        </w:pBdr>
+        <w:spacing w:line="144" w:lineRule="auto"/>
+      </w:pPr>
+    </w:p>
+    <w:p>
+      <w:pPr>
+        <w:pBdr>
+          <w:top w:val="single" w:sz="4" w:space="1" w:color="auto"/>
+        </w:pBdr>
+        <w:spacing w:line="144" w:lineRule="auto"/>
+      </w:pPr>
+    </w:p>
+    <w:p>
+      <w:pPr>
+        <w:pBdr>
+          <w:top w:val="single" w:sz="4" w:space="1" w:color="auto"/>
+        </w:pBdr>
+        <w:spacing w:line="144" w:lineRule="auto"/>
+      </w:pPr>
+    </w:p>
+    <w:p>
+      <w:pPr>
+        <w:pBdr>
+          <w:top w:val="single" w:sz="4" w:space="1" w:color="auto"/>
+        </w:pBdr>
+        <w:spacing w:line="144" w:lineRule="auto"/>
+      </w:pPr>
+    </w:p>
+    <w:p>
+      <w:pPr>
+        <w:pBdr>
+          <w:top w:val="single" w:sz="4" w:space="1" w:color="auto"/>
+        </w:pBdr>
+        <w:spacing w:line="144" w:lineRule="auto"/>
+      </w:pPr>
+    </w:p>
+    <w:p>
+      <w:pPr>
+        <w:pBdr>
+          <w:top w:val="single" w:sz="4" w:space="1" w:color="auto"/>
+        </w:pBdr>
+        <w:spacing w:line="144" w:lineRule="auto"/>
+      </w:pPr>
+    </w:p>
+    <w:p>
+      <w:pPr>
+        <w:pBdr>
+          <w:top w:val="single" w:sz="4" w:space="1" w:color="auto"/>
+        </w:pBdr>
+        <w:spacing w:line="144" w:lineRule="auto"/>
+      </w:pPr>
+    </w:p>
+    <w:p>
+      <w:pPr>
+        <w:pBdr>
+          <w:top w:val="single" w:sz="4" w:space="1" w:color="auto"/>
+        </w:pBdr>
+        <w:spacing w:line="144" w:lineRule="auto"/>
+      </w:pPr>
+    </w:p>
+    <w:p>
+      <w:pPr>
+        <w:pBdr>
+          <w:top w:val="single" w:sz="4" w:space="1" w:color="auto"/>
+        </w:pBdr>
+        <w:spacing w:line="144" w:lineRule="auto"/>
+      </w:pPr>
+    </w:p>
+    <w:p>
+      <w:pPr>
+        <w:pBdr>
+          <w:top w:val="single" w:sz="4" w:space="1" w:color="auto"/>
+        </w:pBdr>
+        <w:spacing w:line="144" w:lineRule="auto"/>
+      </w:pPr>
+    </w:p>
+    <w:p>
+      <w:pPr>
+        <w:pBdr>
+          <w:top w:val="single" w:sz="4" w:space="1" w:color="auto"/>
+        </w:pBdr>
+        <w:spacing w:line="144" w:lineRule="auto"/>
       </w:pPr>
     </w:p>
     <w:p>
@@ -4320,12 +6436,13 @@
           <w:bCs/>
         </w:rPr>
       </w:pPr>
-      <w:bookmarkStart w:id="13" w:name="_Toc54452287"/>
+      <w:bookmarkStart w:id="13" w:name="_Toc54521043"/>
       <w:r>
         <w:rPr>
           <w:b/>
           <w:bCs/>
         </w:rPr>
+        <w:lastRenderedPageBreak/>
         <w:t>DATABASE</w:t>
       </w:r>
       <w:bookmarkEnd w:id="13"/>
@@ -4350,6 +6467,16 @@
     </w:p>
     <w:p>
       <w:pPr>
+        <w:ind w:firstLine="472"/>
+        <w:rPr>
+          <w:rFonts w:asciiTheme="minorHAnsi" w:hAnsiTheme="minorHAnsi" w:cstheme="minorHAnsi"/>
+          <w:sz w:val="24"/>
+          <w:szCs w:val="24"/>
+        </w:rPr>
+      </w:pPr>
+    </w:p>
+    <w:p>
+      <w:pPr>
         <w:rPr>
           <w:sz w:val="24"/>
           <w:szCs w:val="24"/>
@@ -4361,7 +6488,6 @@
           <w:sz w:val="24"/>
           <w:szCs w:val="24"/>
         </w:rPr>
-        <w:lastRenderedPageBreak/>
         <w:drawing>
           <wp:inline distT="0" distB="0" distL="0" distR="0" wp14:anchorId="46F42913" wp14:editId="528E7DD1">
             <wp:extent cx="5924550" cy="8782050"/>
@@ -4378,7 +6504,7 @@
                     <pic:cNvPicPr/>
                   </pic:nvPicPr>
                   <pic:blipFill>
-                    <a:blip r:embed="rId8">
+                    <a:blip r:embed="rId9">
                       <a:extLst>
                         <a:ext uri="{28A0092B-C50C-407E-A947-70E740481C1C}">
                           <a14:useLocalDpi xmlns:a14="http://schemas.microsoft.com/office/drawing/2010/main" val="0"/>
@@ -4417,6 +6543,95 @@
 <file path=word/numbering.xml><?xml version="1.0" encoding="utf-8"?>
 <w:numbering xmlns:wpc="http://schemas.microsoft.com/office/word/2010/wordprocessingCanvas" xmlns:cx="http://schemas.microsoft.com/office/drawing/2014/chartex" xmlns:cx1="http://schemas.microsoft.com/office/drawing/2015/9/8/chartex" xmlns:cx2="http://schemas.microsoft.com/office/drawing/2015/10/21/chartex" xmlns:cx3="http://schemas.microsoft.com/office/drawing/2016/5/9/chartex" xmlns:cx4="http://schemas.microsoft.com/office/drawing/2016/5/10/chartex" xmlns:cx5="http://schemas.microsoft.com/office/drawing/2016/5/11/chartex" xmlns:cx6="http://schemas.microsoft.com/office/drawing/2016/5/12/chartex" xmlns:cx7="http://schemas.microsoft.com/office/drawing/2016/5/13/chartex" xmlns:cx8="http://schemas.microsoft.com/office/drawing/2016/5/14/chartex" xmlns:mc="http://schemas.openxmlformats.org/markup-compatibility/2006" xmlns:aink="http://schemas.microsoft.com/office/drawing/2016/ink" xmlns:am3d="http://schemas.microsoft.com/office/drawing/2017/model3d" xmlns:o="urn:schemas-microsoft-com:office:office" xmlns:r="http://schemas.openxmlformats.org/officeDocument/2006/relationships" xmlns:m="http://schemas.openxmlformats.org/officeDocument/2006/math" xmlns:v="urn:schemas-microsoft-com:vml" xmlns:wp14="http://schemas.microsoft.com/office/word/2010/wordprocessingDrawing" xmlns:wp="http://schemas.openxmlformats.org/drawingml/2006/wordprocessingDrawing" xmlns:w10="urn:schemas-microsoft-com:office:word" xmlns:w="http://schemas.openxmlformats.org/wordprocessingml/2006/main" xmlns:w14="http://schemas.microsoft.com/office/word/2010/wordml" xmlns:w15="http://schemas.microsoft.com/office/word/2012/wordml" xmlns:w16cex="http://schemas.microsoft.com/office/word/2018/wordml/cex" xmlns:w16cid="http://schemas.microsoft.com/office/word/2016/wordml/cid" xmlns:w16="http://schemas.microsoft.com/office/word/2018/wordml" xmlns:w16se="http://schemas.microsoft.com/office/word/2015/wordml/symex" xmlns:wpg="http://schemas.microsoft.com/office/word/2010/wordprocessingGroup" xmlns:wpi="http://schemas.microsoft.com/office/word/2010/wordprocessingInk" xmlns:wne="http://schemas.microsoft.com/office/word/2006/wordml" xmlns:wps="http://schemas.microsoft.com/office/word/2010/wordprocessingShape" mc:Ignorable="w14 w15 w16se w16cid w16 w16cex wp14">
   <w:abstractNum w:abstractNumId="0" w15:restartNumberingAfterBreak="0">
+    <w:nsid w:val="0360210E"/>
+    <w:multiLevelType w:val="hybridMultilevel"/>
+    <w:tmpl w:val="B538DBD6"/>
+    <w:lvl w:ilvl="0" w:tplc="8DFA27C2">
+      <w:start w:val="1"/>
+      <w:numFmt w:val="decimal"/>
+      <w:lvlText w:val="%1."/>
+      <w:lvlJc w:val="left"/>
+      <w:pPr>
+        <w:ind w:left="339" w:hanging="360"/>
+      </w:pPr>
+      <w:rPr>
+        <w:rFonts w:hint="default"/>
+      </w:rPr>
+    </w:lvl>
+    <w:lvl w:ilvl="1" w:tplc="04100019" w:tentative="1">
+      <w:start w:val="1"/>
+      <w:numFmt w:val="lowerLetter"/>
+      <w:lvlText w:val="%2."/>
+      <w:lvlJc w:val="left"/>
+      <w:pPr>
+        <w:ind w:left="1059" w:hanging="360"/>
+      </w:pPr>
+    </w:lvl>
+    <w:lvl w:ilvl="2" w:tplc="0410001B" w:tentative="1">
+      <w:start w:val="1"/>
+      <w:numFmt w:val="lowerRoman"/>
+      <w:lvlText w:val="%3."/>
+      <w:lvlJc w:val="right"/>
+      <w:pPr>
+        <w:ind w:left="1779" w:hanging="180"/>
+      </w:pPr>
+    </w:lvl>
+    <w:lvl w:ilvl="3" w:tplc="0410000F" w:tentative="1">
+      <w:start w:val="1"/>
+      <w:numFmt w:val="decimal"/>
+      <w:lvlText w:val="%4."/>
+      <w:lvlJc w:val="left"/>
+      <w:pPr>
+        <w:ind w:left="2499" w:hanging="360"/>
+      </w:pPr>
+    </w:lvl>
+    <w:lvl w:ilvl="4" w:tplc="04100019" w:tentative="1">
+      <w:start w:val="1"/>
+      <w:numFmt w:val="lowerLetter"/>
+      <w:lvlText w:val="%5."/>
+      <w:lvlJc w:val="left"/>
+      <w:pPr>
+        <w:ind w:left="3219" w:hanging="360"/>
+      </w:pPr>
+    </w:lvl>
+    <w:lvl w:ilvl="5" w:tplc="0410001B" w:tentative="1">
+      <w:start w:val="1"/>
+      <w:numFmt w:val="lowerRoman"/>
+      <w:lvlText w:val="%6."/>
+      <w:lvlJc w:val="right"/>
+      <w:pPr>
+        <w:ind w:left="3939" w:hanging="180"/>
+      </w:pPr>
+    </w:lvl>
+    <w:lvl w:ilvl="6" w:tplc="0410000F" w:tentative="1">
+      <w:start w:val="1"/>
+      <w:numFmt w:val="decimal"/>
+      <w:lvlText w:val="%7."/>
+      <w:lvlJc w:val="left"/>
+      <w:pPr>
+        <w:ind w:left="4659" w:hanging="360"/>
+      </w:pPr>
+    </w:lvl>
+    <w:lvl w:ilvl="7" w:tplc="04100019" w:tentative="1">
+      <w:start w:val="1"/>
+      <w:numFmt w:val="lowerLetter"/>
+      <w:lvlText w:val="%8."/>
+      <w:lvlJc w:val="left"/>
+      <w:pPr>
+        <w:ind w:left="5379" w:hanging="360"/>
+      </w:pPr>
+    </w:lvl>
+    <w:lvl w:ilvl="8" w:tplc="0410001B" w:tentative="1">
+      <w:start w:val="1"/>
+      <w:numFmt w:val="lowerRoman"/>
+      <w:lvlText w:val="%9."/>
+      <w:lvlJc w:val="right"/>
+      <w:pPr>
+        <w:ind w:left="6099" w:hanging="180"/>
+      </w:pPr>
+    </w:lvl>
+  </w:abstractNum>
+  <w:abstractNum w:abstractNumId="1" w15:restartNumberingAfterBreak="0">
     <w:nsid w:val="17957236"/>
     <w:multiLevelType w:val="hybridMultilevel"/>
     <w:tmpl w:val="A32C6D30"/>
@@ -4529,7 +6744,7 @@
       </w:rPr>
     </w:lvl>
   </w:abstractNum>
-  <w:abstractNum w:abstractNumId="1" w15:restartNumberingAfterBreak="0">
+  <w:abstractNum w:abstractNumId="2" w15:restartNumberingAfterBreak="0">
     <w:nsid w:val="19714960"/>
     <w:multiLevelType w:val="hybridMultilevel"/>
     <w:tmpl w:val="4364E046"/>
@@ -4642,7 +6857,7 @@
       </w:rPr>
     </w:lvl>
   </w:abstractNum>
-  <w:abstractNum w:abstractNumId="2" w15:restartNumberingAfterBreak="0">
+  <w:abstractNum w:abstractNumId="3" w15:restartNumberingAfterBreak="0">
     <w:nsid w:val="19EA63E3"/>
     <w:multiLevelType w:val="multilevel"/>
     <w:tmpl w:val="E976E5FE"/>
@@ -4767,7 +6982,7 @@
       </w:rPr>
     </w:lvl>
   </w:abstractNum>
-  <w:abstractNum w:abstractNumId="3" w15:restartNumberingAfterBreak="0">
+  <w:abstractNum w:abstractNumId="4" w15:restartNumberingAfterBreak="0">
     <w:nsid w:val="1A0573BC"/>
     <w:multiLevelType w:val="hybridMultilevel"/>
     <w:tmpl w:val="7332D29A"/>
@@ -4883,7 +7098,7 @@
       </w:rPr>
     </w:lvl>
   </w:abstractNum>
-  <w:abstractNum w:abstractNumId="4" w15:restartNumberingAfterBreak="0">
+  <w:abstractNum w:abstractNumId="5" w15:restartNumberingAfterBreak="0">
     <w:nsid w:val="1BAC58E9"/>
     <w:multiLevelType w:val="hybridMultilevel"/>
     <w:tmpl w:val="327C1A6C"/>
@@ -4996,7 +7211,7 @@
       </w:rPr>
     </w:lvl>
   </w:abstractNum>
-  <w:abstractNum w:abstractNumId="5" w15:restartNumberingAfterBreak="0">
+  <w:abstractNum w:abstractNumId="6" w15:restartNumberingAfterBreak="0">
     <w:nsid w:val="422F4817"/>
     <w:multiLevelType w:val="multilevel"/>
     <w:tmpl w:val="32DA40AC"/>
@@ -5118,7 +7333,7 @@
       </w:rPr>
     </w:lvl>
   </w:abstractNum>
-  <w:abstractNum w:abstractNumId="6" w15:restartNumberingAfterBreak="0">
+  <w:abstractNum w:abstractNumId="7" w15:restartNumberingAfterBreak="0">
     <w:nsid w:val="46E050DA"/>
     <w:multiLevelType w:val="hybridMultilevel"/>
     <w:tmpl w:val="88602CF8"/>
@@ -5231,7 +7446,96 @@
       </w:rPr>
     </w:lvl>
   </w:abstractNum>
-  <w:abstractNum w:abstractNumId="7" w15:restartNumberingAfterBreak="0">
+  <w:abstractNum w:abstractNumId="8" w15:restartNumberingAfterBreak="0">
+    <w:nsid w:val="4EF71942"/>
+    <w:multiLevelType w:val="hybridMultilevel"/>
+    <w:tmpl w:val="CDAA8332"/>
+    <w:lvl w:ilvl="0" w:tplc="A58EB390">
+      <w:start w:val="1"/>
+      <w:numFmt w:val="decimal"/>
+      <w:lvlText w:val="%1."/>
+      <w:lvlJc w:val="left"/>
+      <w:pPr>
+        <w:ind w:left="720" w:hanging="360"/>
+      </w:pPr>
+      <w:rPr>
+        <w:rFonts w:asciiTheme="minorHAnsi" w:eastAsiaTheme="minorHAnsi" w:hAnsiTheme="minorHAnsi" w:cstheme="minorBidi"/>
+      </w:rPr>
+    </w:lvl>
+    <w:lvl w:ilvl="1" w:tplc="04100019" w:tentative="1">
+      <w:start w:val="1"/>
+      <w:numFmt w:val="lowerLetter"/>
+      <w:lvlText w:val="%2."/>
+      <w:lvlJc w:val="left"/>
+      <w:pPr>
+        <w:ind w:left="1440" w:hanging="360"/>
+      </w:pPr>
+    </w:lvl>
+    <w:lvl w:ilvl="2" w:tplc="0410001B" w:tentative="1">
+      <w:start w:val="1"/>
+      <w:numFmt w:val="lowerRoman"/>
+      <w:lvlText w:val="%3."/>
+      <w:lvlJc w:val="right"/>
+      <w:pPr>
+        <w:ind w:left="2160" w:hanging="180"/>
+      </w:pPr>
+    </w:lvl>
+    <w:lvl w:ilvl="3" w:tplc="0410000F" w:tentative="1">
+      <w:start w:val="1"/>
+      <w:numFmt w:val="decimal"/>
+      <w:lvlText w:val="%4."/>
+      <w:lvlJc w:val="left"/>
+      <w:pPr>
+        <w:ind w:left="2880" w:hanging="360"/>
+      </w:pPr>
+    </w:lvl>
+    <w:lvl w:ilvl="4" w:tplc="04100019" w:tentative="1">
+      <w:start w:val="1"/>
+      <w:numFmt w:val="lowerLetter"/>
+      <w:lvlText w:val="%5."/>
+      <w:lvlJc w:val="left"/>
+      <w:pPr>
+        <w:ind w:left="3600" w:hanging="360"/>
+      </w:pPr>
+    </w:lvl>
+    <w:lvl w:ilvl="5" w:tplc="0410001B" w:tentative="1">
+      <w:start w:val="1"/>
+      <w:numFmt w:val="lowerRoman"/>
+      <w:lvlText w:val="%6."/>
+      <w:lvlJc w:val="right"/>
+      <w:pPr>
+        <w:ind w:left="4320" w:hanging="180"/>
+      </w:pPr>
+    </w:lvl>
+    <w:lvl w:ilvl="6" w:tplc="0410000F" w:tentative="1">
+      <w:start w:val="1"/>
+      <w:numFmt w:val="decimal"/>
+      <w:lvlText w:val="%7."/>
+      <w:lvlJc w:val="left"/>
+      <w:pPr>
+        <w:ind w:left="5040" w:hanging="360"/>
+      </w:pPr>
+    </w:lvl>
+    <w:lvl w:ilvl="7" w:tplc="04100019" w:tentative="1">
+      <w:start w:val="1"/>
+      <w:numFmt w:val="lowerLetter"/>
+      <w:lvlText w:val="%8."/>
+      <w:lvlJc w:val="left"/>
+      <w:pPr>
+        <w:ind w:left="5760" w:hanging="360"/>
+      </w:pPr>
+    </w:lvl>
+    <w:lvl w:ilvl="8" w:tplc="0410001B" w:tentative="1">
+      <w:start w:val="1"/>
+      <w:numFmt w:val="lowerRoman"/>
+      <w:lvlText w:val="%9."/>
+      <w:lvlJc w:val="right"/>
+      <w:pPr>
+        <w:ind w:left="6480" w:hanging="180"/>
+      </w:pPr>
+    </w:lvl>
+  </w:abstractNum>
+  <w:abstractNum w:abstractNumId="9" w15:restartNumberingAfterBreak="0">
     <w:nsid w:val="56D207E3"/>
     <w:multiLevelType w:val="hybridMultilevel"/>
     <w:tmpl w:val="72AEDB60"/>
@@ -5317,7 +7621,120 @@
       </w:pPr>
     </w:lvl>
   </w:abstractNum>
-  <w:abstractNum w:abstractNumId="8" w15:restartNumberingAfterBreak="0">
+  <w:abstractNum w:abstractNumId="10" w15:restartNumberingAfterBreak="0">
+    <w:nsid w:val="5C9B792D"/>
+    <w:multiLevelType w:val="hybridMultilevel"/>
+    <w:tmpl w:val="FEBAED00"/>
+    <w:lvl w:ilvl="0" w:tplc="04100001">
+      <w:start w:val="1"/>
+      <w:numFmt w:val="bullet"/>
+      <w:lvlText w:val=""/>
+      <w:lvlJc w:val="left"/>
+      <w:pPr>
+        <w:ind w:left="699" w:hanging="360"/>
+      </w:pPr>
+      <w:rPr>
+        <w:rFonts w:ascii="Symbol" w:hAnsi="Symbol" w:hint="default"/>
+      </w:rPr>
+    </w:lvl>
+    <w:lvl w:ilvl="1" w:tplc="04100003" w:tentative="1">
+      <w:start w:val="1"/>
+      <w:numFmt w:val="bullet"/>
+      <w:lvlText w:val="o"/>
+      <w:lvlJc w:val="left"/>
+      <w:pPr>
+        <w:ind w:left="1419" w:hanging="360"/>
+      </w:pPr>
+      <w:rPr>
+        <w:rFonts w:ascii="Courier New" w:hAnsi="Courier New" w:cs="Courier New" w:hint="default"/>
+      </w:rPr>
+    </w:lvl>
+    <w:lvl w:ilvl="2" w:tplc="04100005" w:tentative="1">
+      <w:start w:val="1"/>
+      <w:numFmt w:val="bullet"/>
+      <w:lvlText w:val=""/>
+      <w:lvlJc w:val="left"/>
+      <w:pPr>
+        <w:ind w:left="2139" w:hanging="360"/>
+      </w:pPr>
+      <w:rPr>
+        <w:rFonts w:ascii="Wingdings" w:hAnsi="Wingdings" w:hint="default"/>
+      </w:rPr>
+    </w:lvl>
+    <w:lvl w:ilvl="3" w:tplc="04100001" w:tentative="1">
+      <w:start w:val="1"/>
+      <w:numFmt w:val="bullet"/>
+      <w:lvlText w:val=""/>
+      <w:lvlJc w:val="left"/>
+      <w:pPr>
+        <w:ind w:left="2859" w:hanging="360"/>
+      </w:pPr>
+      <w:rPr>
+        <w:rFonts w:ascii="Symbol" w:hAnsi="Symbol" w:hint="default"/>
+      </w:rPr>
+    </w:lvl>
+    <w:lvl w:ilvl="4" w:tplc="04100003" w:tentative="1">
+      <w:start w:val="1"/>
+      <w:numFmt w:val="bullet"/>
+      <w:lvlText w:val="o"/>
+      <w:lvlJc w:val="left"/>
+      <w:pPr>
+        <w:ind w:left="3579" w:hanging="360"/>
+      </w:pPr>
+      <w:rPr>
+        <w:rFonts w:ascii="Courier New" w:hAnsi="Courier New" w:cs="Courier New" w:hint="default"/>
+      </w:rPr>
+    </w:lvl>
+    <w:lvl w:ilvl="5" w:tplc="04100005" w:tentative="1">
+      <w:start w:val="1"/>
+      <w:numFmt w:val="bullet"/>
+      <w:lvlText w:val=""/>
+      <w:lvlJc w:val="left"/>
+      <w:pPr>
+        <w:ind w:left="4299" w:hanging="360"/>
+      </w:pPr>
+      <w:rPr>
+        <w:rFonts w:ascii="Wingdings" w:hAnsi="Wingdings" w:hint="default"/>
+      </w:rPr>
+    </w:lvl>
+    <w:lvl w:ilvl="6" w:tplc="04100001" w:tentative="1">
+      <w:start w:val="1"/>
+      <w:numFmt w:val="bullet"/>
+      <w:lvlText w:val=""/>
+      <w:lvlJc w:val="left"/>
+      <w:pPr>
+        <w:ind w:left="5019" w:hanging="360"/>
+      </w:pPr>
+      <w:rPr>
+        <w:rFonts w:ascii="Symbol" w:hAnsi="Symbol" w:hint="default"/>
+      </w:rPr>
+    </w:lvl>
+    <w:lvl w:ilvl="7" w:tplc="04100003" w:tentative="1">
+      <w:start w:val="1"/>
+      <w:numFmt w:val="bullet"/>
+      <w:lvlText w:val="o"/>
+      <w:lvlJc w:val="left"/>
+      <w:pPr>
+        <w:ind w:left="5739" w:hanging="360"/>
+      </w:pPr>
+      <w:rPr>
+        <w:rFonts w:ascii="Courier New" w:hAnsi="Courier New" w:cs="Courier New" w:hint="default"/>
+      </w:rPr>
+    </w:lvl>
+    <w:lvl w:ilvl="8" w:tplc="04100005" w:tentative="1">
+      <w:start w:val="1"/>
+      <w:numFmt w:val="bullet"/>
+      <w:lvlText w:val=""/>
+      <w:lvlJc w:val="left"/>
+      <w:pPr>
+        <w:ind w:left="6459" w:hanging="360"/>
+      </w:pPr>
+      <w:rPr>
+        <w:rFonts w:ascii="Wingdings" w:hAnsi="Wingdings" w:hint="default"/>
+      </w:rPr>
+    </w:lvl>
+  </w:abstractNum>
+  <w:abstractNum w:abstractNumId="11" w15:restartNumberingAfterBreak="0">
     <w:nsid w:val="5E4256A3"/>
     <w:multiLevelType w:val="hybridMultilevel"/>
     <w:tmpl w:val="FD60D332"/>
@@ -5433,7 +7850,7 @@
       </w:rPr>
     </w:lvl>
   </w:abstractNum>
-  <w:abstractNum w:abstractNumId="9" w15:restartNumberingAfterBreak="0">
+  <w:abstractNum w:abstractNumId="12" w15:restartNumberingAfterBreak="0">
     <w:nsid w:val="5EE13450"/>
     <w:multiLevelType w:val="hybridMultilevel"/>
     <w:tmpl w:val="F1CA8BB6"/>
@@ -5546,7 +7963,96 @@
       </w:rPr>
     </w:lvl>
   </w:abstractNum>
-  <w:abstractNum w:abstractNumId="10" w15:restartNumberingAfterBreak="0">
+  <w:abstractNum w:abstractNumId="13" w15:restartNumberingAfterBreak="0">
+    <w:nsid w:val="5F5871D4"/>
+    <w:multiLevelType w:val="hybridMultilevel"/>
+    <w:tmpl w:val="C792AED4"/>
+    <w:lvl w:ilvl="0" w:tplc="0AC45274">
+      <w:start w:val="1"/>
+      <w:numFmt w:val="decimal"/>
+      <w:lvlText w:val="%1."/>
+      <w:lvlJc w:val="left"/>
+      <w:pPr>
+        <w:ind w:left="339" w:hanging="360"/>
+      </w:pPr>
+      <w:rPr>
+        <w:rFonts w:hint="default"/>
+      </w:rPr>
+    </w:lvl>
+    <w:lvl w:ilvl="1" w:tplc="04100019" w:tentative="1">
+      <w:start w:val="1"/>
+      <w:numFmt w:val="lowerLetter"/>
+      <w:lvlText w:val="%2."/>
+      <w:lvlJc w:val="left"/>
+      <w:pPr>
+        <w:ind w:left="1059" w:hanging="360"/>
+      </w:pPr>
+    </w:lvl>
+    <w:lvl w:ilvl="2" w:tplc="0410001B" w:tentative="1">
+      <w:start w:val="1"/>
+      <w:numFmt w:val="lowerRoman"/>
+      <w:lvlText w:val="%3."/>
+      <w:lvlJc w:val="right"/>
+      <w:pPr>
+        <w:ind w:left="1779" w:hanging="180"/>
+      </w:pPr>
+    </w:lvl>
+    <w:lvl w:ilvl="3" w:tplc="0410000F" w:tentative="1">
+      <w:start w:val="1"/>
+      <w:numFmt w:val="decimal"/>
+      <w:lvlText w:val="%4."/>
+      <w:lvlJc w:val="left"/>
+      <w:pPr>
+        <w:ind w:left="2499" w:hanging="360"/>
+      </w:pPr>
+    </w:lvl>
+    <w:lvl w:ilvl="4" w:tplc="04100019" w:tentative="1">
+      <w:start w:val="1"/>
+      <w:numFmt w:val="lowerLetter"/>
+      <w:lvlText w:val="%5."/>
+      <w:lvlJc w:val="left"/>
+      <w:pPr>
+        <w:ind w:left="3219" w:hanging="360"/>
+      </w:pPr>
+    </w:lvl>
+    <w:lvl w:ilvl="5" w:tplc="0410001B" w:tentative="1">
+      <w:start w:val="1"/>
+      <w:numFmt w:val="lowerRoman"/>
+      <w:lvlText w:val="%6."/>
+      <w:lvlJc w:val="right"/>
+      <w:pPr>
+        <w:ind w:left="3939" w:hanging="180"/>
+      </w:pPr>
+    </w:lvl>
+    <w:lvl w:ilvl="6" w:tplc="0410000F" w:tentative="1">
+      <w:start w:val="1"/>
+      <w:numFmt w:val="decimal"/>
+      <w:lvlText w:val="%7."/>
+      <w:lvlJc w:val="left"/>
+      <w:pPr>
+        <w:ind w:left="4659" w:hanging="360"/>
+      </w:pPr>
+    </w:lvl>
+    <w:lvl w:ilvl="7" w:tplc="04100019" w:tentative="1">
+      <w:start w:val="1"/>
+      <w:numFmt w:val="lowerLetter"/>
+      <w:lvlText w:val="%8."/>
+      <w:lvlJc w:val="left"/>
+      <w:pPr>
+        <w:ind w:left="5379" w:hanging="360"/>
+      </w:pPr>
+    </w:lvl>
+    <w:lvl w:ilvl="8" w:tplc="0410001B" w:tentative="1">
+      <w:start w:val="1"/>
+      <w:numFmt w:val="lowerRoman"/>
+      <w:lvlText w:val="%9."/>
+      <w:lvlJc w:val="right"/>
+      <w:pPr>
+        <w:ind w:left="6099" w:hanging="180"/>
+      </w:pPr>
+    </w:lvl>
+  </w:abstractNum>
+  <w:abstractNum w:abstractNumId="14" w15:restartNumberingAfterBreak="0">
     <w:nsid w:val="740C36E1"/>
     <w:multiLevelType w:val="hybridMultilevel"/>
     <w:tmpl w:val="09BA877A"/>
@@ -5660,37 +8166,49 @@
     </w:lvl>
   </w:abstractNum>
   <w:num w:numId="1">
+    <w:abstractNumId w:val="4"/>
+  </w:num>
+  <w:num w:numId="2">
+    <w:abstractNumId w:val="11"/>
+  </w:num>
+  <w:num w:numId="3">
     <w:abstractNumId w:val="3"/>
   </w:num>
-  <w:num w:numId="2">
+  <w:num w:numId="4">
+    <w:abstractNumId w:val="6"/>
+  </w:num>
+  <w:num w:numId="5">
+    <w:abstractNumId w:val="9"/>
+  </w:num>
+  <w:num w:numId="6">
+    <w:abstractNumId w:val="14"/>
+  </w:num>
+  <w:num w:numId="7">
+    <w:abstractNumId w:val="5"/>
+  </w:num>
+  <w:num w:numId="8">
+    <w:abstractNumId w:val="2"/>
+  </w:num>
+  <w:num w:numId="9">
+    <w:abstractNumId w:val="7"/>
+  </w:num>
+  <w:num w:numId="10">
+    <w:abstractNumId w:val="1"/>
+  </w:num>
+  <w:num w:numId="11">
+    <w:abstractNumId w:val="12"/>
+  </w:num>
+  <w:num w:numId="12">
+    <w:abstractNumId w:val="0"/>
+  </w:num>
+  <w:num w:numId="13">
+    <w:abstractNumId w:val="10"/>
+  </w:num>
+  <w:num w:numId="14">
     <w:abstractNumId w:val="8"/>
   </w:num>
-  <w:num w:numId="3">
-    <w:abstractNumId w:val="2"/>
-  </w:num>
-  <w:num w:numId="4">
-    <w:abstractNumId w:val="5"/>
-  </w:num>
-  <w:num w:numId="5">
-    <w:abstractNumId w:val="7"/>
-  </w:num>
-  <w:num w:numId="6">
-    <w:abstractNumId w:val="10"/>
-  </w:num>
-  <w:num w:numId="7">
-    <w:abstractNumId w:val="4"/>
-  </w:num>
-  <w:num w:numId="8">
-    <w:abstractNumId w:val="1"/>
-  </w:num>
-  <w:num w:numId="9">
-    <w:abstractNumId w:val="6"/>
-  </w:num>
-  <w:num w:numId="10">
-    <w:abstractNumId w:val="0"/>
-  </w:num>
-  <w:num w:numId="11">
-    <w:abstractNumId w:val="9"/>
+  <w:num w:numId="15">
+    <w:abstractNumId w:val="13"/>
   </w:num>
 </w:numbering>
 </file>
@@ -6221,7 +8739,7 @@
   <w:style w:type="paragraph" w:styleId="Paragrafoelenco">
     <w:name w:val="List Paragraph"/>
     <w:basedOn w:val="Normale"/>
-    <w:uiPriority w:val="1"/>
+    <w:uiPriority w:val="34"/>
     <w:qFormat/>
     <w:pPr>
       <w:spacing w:before="23"/>

--- a/Documenti Informatica/Assignment1.docx
+++ b/Documenti Informatica/Assignment1.docx
@@ -132,42 +132,6 @@
           <w:sz w:val="20"/>
         </w:rPr>
       </w:pPr>
-    </w:p>
-    <w:p>
-      <w:pPr>
-        <w:pStyle w:val="Corpotesto"/>
-        <w:rPr>
-          <w:rFonts w:ascii="Calibri Light"/>
-          <w:sz w:val="20"/>
-        </w:rPr>
-      </w:pPr>
-    </w:p>
-    <w:p>
-      <w:pPr>
-        <w:pStyle w:val="Corpotesto"/>
-        <w:rPr>
-          <w:rFonts w:ascii="Calibri Light"/>
-          <w:sz w:val="20"/>
-        </w:rPr>
-      </w:pPr>
-    </w:p>
-    <w:p>
-      <w:pPr>
-        <w:pStyle w:val="Corpotesto"/>
-        <w:rPr>
-          <w:rFonts w:ascii="Calibri Light"/>
-          <w:sz w:val="20"/>
-        </w:rPr>
-      </w:pPr>
-    </w:p>
-    <w:p>
-      <w:pPr>
-        <w:pStyle w:val="Corpotesto"/>
-        <w:rPr>
-          <w:rFonts w:ascii="Calibri Light"/>
-          <w:sz w:val="20"/>
-        </w:rPr>
-      </w:pPr>
       <w:r>
         <w:rPr>
           <w:rFonts w:ascii="Calibri Light"/>
@@ -175,15 +139,15 @@
           <w:sz w:val="40"/>
         </w:rPr>
         <w:drawing>
-          <wp:anchor distT="0" distB="0" distL="114300" distR="114300" simplePos="0" relativeHeight="251658752" behindDoc="0" locked="0" layoutInCell="1" allowOverlap="1" wp14:anchorId="6ED445F1" wp14:editId="07372396">
+          <wp:anchor distT="0" distB="0" distL="114300" distR="114300" simplePos="0" relativeHeight="251657728" behindDoc="0" locked="0" layoutInCell="1" allowOverlap="1" wp14:anchorId="6ED445F1" wp14:editId="7733BC28">
             <wp:simplePos x="0" y="0"/>
             <wp:positionH relativeFrom="column">
-              <wp:posOffset>2087880</wp:posOffset>
+              <wp:posOffset>1149985</wp:posOffset>
             </wp:positionH>
             <wp:positionV relativeFrom="paragraph">
-              <wp:posOffset>5080</wp:posOffset>
+              <wp:posOffset>8255</wp:posOffset>
             </wp:positionV>
-            <wp:extent cx="1905000" cy="1905000"/>
+            <wp:extent cx="3531601" cy="2150745"/>
             <wp:effectExtent l="0" t="0" r="0" b="0"/>
             <wp:wrapNone/>
             <wp:docPr id="1" name="Immagine 1"/>
@@ -198,56 +162,8 @@
                     <pic:cNvPicPr/>
                   </pic:nvPicPr>
                   <pic:blipFill>
-                    <a:blip r:embed="rId6">
+                    <a:blip r:embed="rId6" cstate="print">
                       <a:extLst>
-                        <a:ext uri="{BEBA8EAE-BF5A-486C-A8C5-ECC9F3942E4B}">
-                          <a14:imgProps xmlns:a14="http://schemas.microsoft.com/office/drawing/2010/main">
-                            <a14:imgLayer r:embed="rId7">
-                              <a14:imgEffect>
-                                <a14:backgroundRemoval t="5500" b="93500" l="8000" r="95000">
-                                  <a14:foregroundMark x1="8000" y1="31500" x2="8000" y2="31500"/>
-                                  <a14:foregroundMark x1="51500" y1="9000" x2="51500" y2="9000"/>
-                                  <a14:foregroundMark x1="50000" y1="5500" x2="50000" y2="5500"/>
-                                  <a14:foregroundMark x1="91500" y1="17500" x2="91500" y2="17500"/>
-                                  <a14:foregroundMark x1="95000" y1="16500" x2="95000" y2="16500"/>
-                                  <a14:foregroundMark x1="13000" y1="67000" x2="13000" y2="67000"/>
-                                  <a14:foregroundMark x1="11000" y1="67000" x2="11000" y2="67000"/>
-                                  <a14:foregroundMark x1="11000" y1="68000" x2="11000" y2="68000"/>
-                                  <a14:foregroundMark x1="34000" y1="68500" x2="34000" y2="68500"/>
-                                  <a14:foregroundMark x1="34000" y1="68500" x2="34000" y2="68500"/>
-                                  <a14:foregroundMark x1="51000" y1="69000" x2="51000" y2="69000"/>
-                                  <a14:foregroundMark x1="51000" y1="69000" x2="51000" y2="69000"/>
-                                  <a14:foregroundMark x1="63000" y1="63500" x2="63000" y2="63500"/>
-                                  <a14:foregroundMark x1="61500" y1="70000" x2="61500" y2="70000"/>
-                                  <a14:foregroundMark x1="76500" y1="68500" x2="76500" y2="68500"/>
-                                  <a14:foregroundMark x1="87000" y1="68500" x2="87000" y2="68500"/>
-                                  <a14:foregroundMark x1="27000" y1="85000" x2="27000" y2="85000"/>
-                                  <a14:foregroundMark x1="34500" y1="88000" x2="34500" y2="88000"/>
-                                  <a14:foregroundMark x1="34500" y1="84500" x2="34500" y2="84500"/>
-                                  <a14:foregroundMark x1="38500" y1="87000" x2="38500" y2="87000"/>
-                                  <a14:foregroundMark x1="39500" y1="93500" x2="39500" y2="93500"/>
-                                  <a14:foregroundMark x1="50500" y1="90500" x2="50500" y2="90500"/>
-                                  <a14:foregroundMark x1="54000" y1="90500" x2="54000" y2="90500"/>
-                                  <a14:foregroundMark x1="64000" y1="90500" x2="64000" y2="90500"/>
-                                  <a14:foregroundMark x1="71000" y1="90500" x2="71000" y2="90500"/>
-                                  <a14:foregroundMark x1="47500" y1="80000" x2="47500" y2="80000"/>
-                                  <a14:backgroundMark x1="42000" y1="39000" x2="42000" y2="39000"/>
-                                  <a14:backgroundMark x1="41500" y1="39000" x2="41500" y2="39000"/>
-                                  <a14:backgroundMark x1="41500" y1="39000" x2="41500" y2="39000"/>
-                                  <a14:backgroundMark x1="43000" y1="37000" x2="43000" y2="37000"/>
-                                  <a14:backgroundMark x1="49000" y1="38500" x2="44000" y2="38500"/>
-                                  <a14:backgroundMark x1="20000" y1="26500" x2="20000" y2="26500"/>
-                                  <a14:backgroundMark x1="54500" y1="22000" x2="54500" y2="22000"/>
-                                  <a14:backgroundMark x1="54500" y1="22000" x2="50500" y2="19500"/>
-                                  <a14:backgroundMark x1="72000" y1="32500" x2="80500" y2="45500"/>
-                                  <a14:backgroundMark x1="55500" y1="55500" x2="39000" y2="57500"/>
-                                  <a14:backgroundMark x1="31000" y1="74500" x2="33500" y2="74500"/>
-                                  <a14:backgroundMark x1="56000" y1="89500" x2="56000" y2="89500"/>
-                                </a14:backgroundRemoval>
-                              </a14:imgEffect>
-                            </a14:imgLayer>
-                          </a14:imgProps>
-                        </a:ext>
                         <a:ext uri="{28A0092B-C50C-407E-A947-70E740481C1C}">
                           <a14:useLocalDpi xmlns:a14="http://schemas.microsoft.com/office/drawing/2010/main" val="0"/>
                         </a:ext>
@@ -260,7 +176,7 @@
                   <pic:spPr>
                     <a:xfrm>
                       <a:off x="0" y="0"/>
-                      <a:ext cx="1905000" cy="1905000"/>
+                      <a:ext cx="3531601" cy="2150745"/>
                     </a:xfrm>
                     <a:prstGeom prst="rect">
                       <a:avLst/>
@@ -278,6 +194,42 @@
           </wp:anchor>
         </w:drawing>
       </w:r>
+    </w:p>
+    <w:p>
+      <w:pPr>
+        <w:pStyle w:val="Corpotesto"/>
+        <w:rPr>
+          <w:rFonts w:ascii="Calibri Light"/>
+          <w:sz w:val="20"/>
+        </w:rPr>
+      </w:pPr>
+    </w:p>
+    <w:p>
+      <w:pPr>
+        <w:pStyle w:val="Corpotesto"/>
+        <w:rPr>
+          <w:rFonts w:ascii="Calibri Light"/>
+          <w:sz w:val="20"/>
+        </w:rPr>
+      </w:pPr>
+    </w:p>
+    <w:p>
+      <w:pPr>
+        <w:pStyle w:val="Corpotesto"/>
+        <w:rPr>
+          <w:rFonts w:ascii="Calibri Light"/>
+          <w:sz w:val="20"/>
+        </w:rPr>
+      </w:pPr>
+    </w:p>
+    <w:p>
+      <w:pPr>
+        <w:pStyle w:val="Corpotesto"/>
+        <w:rPr>
+          <w:rFonts w:ascii="Calibri Light"/>
+          <w:sz w:val="20"/>
+        </w:rPr>
+      </w:pPr>
     </w:p>
     <w:p>
       <w:pPr>
@@ -4553,7 +4505,7 @@
                     <pic:cNvPicPr/>
                   </pic:nvPicPr>
                   <pic:blipFill>
-                    <a:blip r:embed="rId8">
+                    <a:blip r:embed="rId7">
                       <a:extLst>
                         <a:ext uri="{28A0092B-C50C-407E-A947-70E740481C1C}">
                           <a14:useLocalDpi xmlns:a14="http://schemas.microsoft.com/office/drawing/2010/main" val="0"/>
@@ -5817,10 +5769,7 @@
               <w:contextualSpacing/>
             </w:pPr>
             <w:r>
-              <w:t>L’utente richiede il servizio scrivere le recension</w:t>
-            </w:r>
-            <w:r>
-              <w:t>i</w:t>
+              <w:t>L’utente richiede il servizio scrivere le recensioni</w:t>
             </w:r>
           </w:p>
           <w:p/>
@@ -6504,7 +6453,7 @@
                     <pic:cNvPicPr/>
                   </pic:nvPicPr>
                   <pic:blipFill>
-                    <a:blip r:embed="rId9">
+                    <a:blip r:embed="rId8">
                       <a:extLst>
                         <a:ext uri="{28A0092B-C50C-407E-A947-70E740481C1C}">
                           <a14:useLocalDpi xmlns:a14="http://schemas.microsoft.com/office/drawing/2010/main" val="0"/>

--- a/Documenti Informatica/Assignment1.docx
+++ b/Documenti Informatica/Assignment1.docx
@@ -375,21 +375,12 @@
           <w:sz w:val="36"/>
         </w:rPr>
       </w:pPr>
-      <w:proofErr w:type="spellStart"/>
       <w:r>
         <w:rPr>
           <w:b/>
           <w:sz w:val="40"/>
         </w:rPr>
-        <w:t>Assignment</w:t>
-      </w:r>
-      <w:proofErr w:type="spellEnd"/>
-      <w:r>
-        <w:rPr>
-          <w:b/>
-          <w:sz w:val="40"/>
-        </w:rPr>
-        <w:t xml:space="preserve"> </w:t>
+        <w:t xml:space="preserve">Assignment </w:t>
       </w:r>
       <w:r>
         <w:rPr>
@@ -1805,19 +1796,11 @@
                 <w:sz w:val="24"/>
               </w:rPr>
             </w:pPr>
-            <w:proofErr w:type="spellStart"/>
-            <w:r>
-              <w:rPr>
-                <w:sz w:val="24"/>
-              </w:rPr>
-              <w:t>Amideo</w:t>
-            </w:r>
-            <w:proofErr w:type="spellEnd"/>
-            <w:r>
-              <w:rPr>
-                <w:sz w:val="24"/>
-              </w:rPr>
-              <w:t xml:space="preserve"> Salvatore</w:t>
+            <w:r>
+              <w:rPr>
+                <w:sz w:val="24"/>
+              </w:rPr>
+              <w:t>Amideo Salvatore</w:t>
             </w:r>
           </w:p>
         </w:tc>
@@ -1944,6 +1927,141 @@
                 <w:sz w:val="24"/>
               </w:rPr>
               <w:t>0522500963</w:t>
+            </w:r>
+          </w:p>
+        </w:tc>
+      </w:tr>
+      <w:tr>
+        <w:trPr>
+          <w:trHeight w:val="292"/>
+        </w:trPr>
+        <w:tc>
+          <w:tcPr>
+            <w:tcW w:w="4815" w:type="dxa"/>
+            <w:shd w:val="clear" w:color="auto" w:fill="C6D9F1" w:themeFill="text2" w:themeFillTint="33"/>
+          </w:tcPr>
+          <w:p>
+            <w:pPr>
+              <w:pStyle w:val="TableParagraph"/>
+              <w:ind w:left="110"/>
+              <w:rPr>
+                <w:sz w:val="24"/>
+              </w:rPr>
+            </w:pPr>
+            <w:r>
+              <w:rPr>
+                <w:sz w:val="24"/>
+              </w:rPr>
+              <w:t>Stefano Boffa</w:t>
+            </w:r>
+          </w:p>
+        </w:tc>
+        <w:tc>
+          <w:tcPr>
+            <w:tcW w:w="4815" w:type="dxa"/>
+          </w:tcPr>
+          <w:p>
+            <w:pPr>
+              <w:pStyle w:val="TableParagraph"/>
+              <w:rPr>
+                <w:sz w:val="24"/>
+              </w:rPr>
+            </w:pPr>
+            <w:r>
+              <w:rPr>
+                <w:sz w:val="24"/>
+              </w:rPr>
+              <w:t>0222103755</w:t>
+            </w:r>
+          </w:p>
+        </w:tc>
+      </w:tr>
+      <w:tr>
+        <w:trPr>
+          <w:trHeight w:val="292"/>
+        </w:trPr>
+        <w:tc>
+          <w:tcPr>
+            <w:tcW w:w="4815" w:type="dxa"/>
+            <w:shd w:val="clear" w:color="auto" w:fill="C6D9F1" w:themeFill="text2" w:themeFillTint="33"/>
+          </w:tcPr>
+          <w:p>
+            <w:pPr>
+              <w:pStyle w:val="TableParagraph"/>
+              <w:ind w:left="110"/>
+              <w:rPr>
+                <w:sz w:val="24"/>
+              </w:rPr>
+            </w:pPr>
+            <w:r>
+              <w:rPr>
+                <w:sz w:val="24"/>
+              </w:rPr>
+              <w:t>Nicoletta Di Luccio</w:t>
+            </w:r>
+          </w:p>
+        </w:tc>
+        <w:tc>
+          <w:tcPr>
+            <w:tcW w:w="4815" w:type="dxa"/>
+          </w:tcPr>
+          <w:p>
+            <w:pPr>
+              <w:pStyle w:val="TableParagraph"/>
+              <w:rPr>
+                <w:sz w:val="24"/>
+              </w:rPr>
+            </w:pPr>
+            <w:r>
+              <w:rPr>
+                <w:sz w:val="24"/>
+              </w:rPr>
+              <w:t>0222103582</w:t>
+            </w:r>
+          </w:p>
+        </w:tc>
+      </w:tr>
+      <w:tr>
+        <w:trPr>
+          <w:trHeight w:val="292"/>
+        </w:trPr>
+        <w:tc>
+          <w:tcPr>
+            <w:tcW w:w="4815" w:type="dxa"/>
+            <w:shd w:val="clear" w:color="auto" w:fill="C6D9F1" w:themeFill="text2" w:themeFillTint="33"/>
+          </w:tcPr>
+          <w:p>
+            <w:pPr>
+              <w:pStyle w:val="TableParagraph"/>
+              <w:ind w:left="110"/>
+              <w:rPr>
+                <w:sz w:val="24"/>
+              </w:rPr>
+            </w:pPr>
+            <w:r>
+              <w:rPr>
+                <w:sz w:val="24"/>
+              </w:rPr>
+              <w:t>Maria Granata</w:t>
+            </w:r>
+          </w:p>
+        </w:tc>
+        <w:tc>
+          <w:tcPr>
+            <w:tcW w:w="4815" w:type="dxa"/>
+          </w:tcPr>
+          <w:p>
+            <w:pPr>
+              <w:pStyle w:val="TableParagraph"/>
+              <w:rPr>
+                <w:sz w:val="24"/>
+              </w:rPr>
+            </w:pPr>
+            <w:r>
+              <w:rPr>
+                <w:sz w:val="24"/>
+              </w:rPr>
+              <w:t>0222103579</w:t>
             </w:r>
           </w:p>
         </w:tc>
@@ -2864,7 +2982,16 @@
                 <w:sz w:val="24"/>
                 <w:szCs w:val="24"/>
               </w:rPr>
-              <w:t>Accettare richieste di partecipazione alle attività</w:t>
+              <w:t xml:space="preserve">Accettare richieste di </w:t>
+            </w:r>
+            <w:r>
+              <w:rPr>
+                <w:rFonts w:asciiTheme="minorHAnsi" w:hAnsiTheme="minorHAnsi" w:cstheme="minorHAnsi"/>
+                <w:sz w:val="24"/>
+                <w:szCs w:val="24"/>
+              </w:rPr>
+              <w:lastRenderedPageBreak/>
+              <w:t>partecipazione alle attività</w:t>
             </w:r>
           </w:p>
         </w:tc>
@@ -2886,7 +3013,17 @@
                 <w:sz w:val="24"/>
                 <w:szCs w:val="24"/>
               </w:rPr>
-              <w:t>L’utente che ha avviato un’attività ha il compito di accettare le richieste di partecipazione che arrivano da altri utenti.</w:t>
+              <w:lastRenderedPageBreak/>
+              <w:t xml:space="preserve">L’utente che ha avviato un’attività ha il </w:t>
+            </w:r>
+            <w:r>
+              <w:rPr>
+                <w:rFonts w:asciiTheme="minorHAnsi" w:hAnsiTheme="minorHAnsi" w:cstheme="minorHAnsi"/>
+                <w:sz w:val="24"/>
+                <w:szCs w:val="24"/>
+              </w:rPr>
+              <w:lastRenderedPageBreak/>
+              <w:t>compito di accettare le richieste di partecipazione che arrivano da altri utenti.</w:t>
             </w:r>
           </w:p>
         </w:tc>
@@ -2910,6 +3047,7 @@
                 <w:sz w:val="24"/>
                 <w:szCs w:val="24"/>
               </w:rPr>
+              <w:lastRenderedPageBreak/>
               <w:t>RFU11</w:t>
             </w:r>
           </w:p>
@@ -2932,16 +3070,7 @@
                 <w:sz w:val="24"/>
                 <w:szCs w:val="24"/>
               </w:rPr>
-              <w:t xml:space="preserve">Confermare partecipazione </w:t>
-            </w:r>
-            <w:r>
-              <w:rPr>
-                <w:rFonts w:asciiTheme="minorHAnsi" w:hAnsiTheme="minorHAnsi" w:cstheme="minorHAnsi"/>
-                <w:sz w:val="24"/>
-                <w:szCs w:val="24"/>
-              </w:rPr>
-              <w:lastRenderedPageBreak/>
-              <w:t>all’attività</w:t>
+              <w:t>Confermare partecipazione all’attività</w:t>
             </w:r>
           </w:p>
         </w:tc>
@@ -2963,17 +3092,7 @@
                 <w:sz w:val="24"/>
                 <w:szCs w:val="24"/>
               </w:rPr>
-              <w:lastRenderedPageBreak/>
-              <w:t xml:space="preserve">L’utente che ha gestito l’attività (Host), </w:t>
-            </w:r>
-            <w:r>
-              <w:rPr>
-                <w:rFonts w:asciiTheme="minorHAnsi" w:hAnsiTheme="minorHAnsi" w:cstheme="minorHAnsi"/>
-                <w:sz w:val="24"/>
-                <w:szCs w:val="24"/>
-              </w:rPr>
-              <w:lastRenderedPageBreak/>
-              <w:t>dopo che essa è terminata, può confermare la presenza degli utenti a quest’ultima.</w:t>
+              <w:t>L’utente che ha gestito l’attività (Host), dopo che essa è terminata, può confermare la presenza degli utenti a quest’ultima.</w:t>
             </w:r>
           </w:p>
         </w:tc>
@@ -2997,7 +3116,6 @@
                 <w:sz w:val="24"/>
                 <w:szCs w:val="24"/>
               </w:rPr>
-              <w:lastRenderedPageBreak/>
               <w:t>RFU12</w:t>
             </w:r>
           </w:p>
@@ -3833,9 +3951,9 @@
           <w:bCs/>
           <w:color w:val="auto"/>
         </w:rPr>
+        <w:lastRenderedPageBreak/>
         <w:t xml:space="preserve">3.3 </w:t>
       </w:r>
-      <w:proofErr w:type="spellStart"/>
       <w:r>
         <w:rPr>
           <w:rFonts w:ascii="Calibri Light" w:hAnsi="Calibri Light" w:cs="Calibri Light"/>
@@ -3855,7 +3973,6 @@
         <w:t>y</w:t>
       </w:r>
       <w:bookmarkEnd w:id="7"/>
-      <w:proofErr w:type="spellEnd"/>
     </w:p>
     <w:p>
       <w:pPr>
@@ -3902,7 +4019,6 @@
           <w:bCs/>
           <w:color w:val="auto"/>
         </w:rPr>
-        <w:lastRenderedPageBreak/>
         <w:t xml:space="preserve">3.4 </w:t>
       </w:r>
       <w:r>
@@ -3989,25 +4105,7 @@
           <w:sz w:val="24"/>
           <w:szCs w:val="24"/>
         </w:rPr>
-        <w:t>Il sistema prevede un’interfaccia ordinata, user-</w:t>
-      </w:r>
-      <w:proofErr w:type="spellStart"/>
-      <w:r>
-        <w:rPr>
-          <w:rFonts w:asciiTheme="minorHAnsi" w:hAnsiTheme="minorHAnsi" w:cstheme="minorHAnsi"/>
-          <w:sz w:val="24"/>
-          <w:szCs w:val="24"/>
-        </w:rPr>
-        <w:t>friendly</w:t>
-      </w:r>
-      <w:proofErr w:type="spellEnd"/>
-      <w:r>
-        <w:rPr>
-          <w:rFonts w:asciiTheme="minorHAnsi" w:hAnsiTheme="minorHAnsi" w:cstheme="minorHAnsi"/>
-          <w:sz w:val="24"/>
-          <w:szCs w:val="24"/>
-        </w:rPr>
-        <w:t xml:space="preserve"> e di f</w:t>
+        <w:t>Il sistema prevede un’interfaccia ordinata, user-friendly e di f</w:t>
       </w:r>
       <w:r>
         <w:rPr>
@@ -4471,7 +4569,6 @@
           <w:b/>
           <w:bCs/>
         </w:rPr>
-        <w:lastRenderedPageBreak/>
         <w:t>CASI D’USO</w:t>
       </w:r>
       <w:bookmarkEnd w:id="12"/>
@@ -4621,21 +4718,12 @@
                 <w:bCs/>
               </w:rPr>
             </w:pPr>
-            <w:proofErr w:type="spellStart"/>
             <w:r>
               <w:rPr>
                 <w:b/>
                 <w:bCs/>
               </w:rPr>
-              <w:t>Participating</w:t>
-            </w:r>
-            <w:proofErr w:type="spellEnd"/>
-            <w:r>
-              <w:rPr>
-                <w:b/>
-                <w:bCs/>
-              </w:rPr>
-              <w:t xml:space="preserve"> Actors</w:t>
+              <w:t>Participating Actors</w:t>
             </w:r>
           </w:p>
         </w:tc>
@@ -4784,13 +4872,8 @@
               <w:jc w:val="right"/>
             </w:pPr>
             <w:r>
-              <w:t xml:space="preserve">Il sistema invia la richiesta </w:t>
-            </w:r>
-            <w:proofErr w:type="spellStart"/>
-            <w:r>
-              <w:t>all’host</w:t>
-            </w:r>
-            <w:proofErr w:type="spellEnd"/>
+              <w:t>Il sistema invia la richiesta all’host</w:t>
+            </w:r>
           </w:p>
           <w:p>
             <w:pPr>
@@ -4825,17 +4908,8 @@
                 <w:b/>
                 <w:bCs/>
               </w:rPr>
-              <w:t xml:space="preserve">Entry </w:t>
-            </w:r>
-            <w:proofErr w:type="spellStart"/>
-            <w:r>
-              <w:rPr>
-                <w:b/>
-                <w:bCs/>
-              </w:rPr>
-              <w:t>condition</w:t>
-            </w:r>
-            <w:proofErr w:type="spellEnd"/>
+              <w:t>Entry condition</w:t>
+            </w:r>
           </w:p>
         </w:tc>
         <w:tc>
@@ -4890,23 +4964,7 @@
                 <w:b/>
                 <w:bCs/>
               </w:rPr>
-              <w:t xml:space="preserve">Exit </w:t>
-            </w:r>
-            <w:proofErr w:type="spellStart"/>
-            <w:r>
-              <w:rPr>
-                <w:b/>
-                <w:bCs/>
-              </w:rPr>
-              <w:t>condition</w:t>
-            </w:r>
-            <w:proofErr w:type="spellEnd"/>
-            <w:r>
-              <w:rPr>
-                <w:b/>
-                <w:bCs/>
-              </w:rPr>
-              <w:t xml:space="preserve"> </w:t>
+              <w:t xml:space="preserve">Exit condition </w:t>
             </w:r>
           </w:p>
         </w:tc>
@@ -4957,7 +5015,6 @@
                 <w:bCs/>
               </w:rPr>
             </w:pPr>
-            <w:proofErr w:type="spellStart"/>
             <w:r>
               <w:rPr>
                 <w:b/>
@@ -4965,7 +5022,6 @@
               </w:rPr>
               <w:t>Exceptions</w:t>
             </w:r>
-            <w:proofErr w:type="spellEnd"/>
           </w:p>
         </w:tc>
         <w:tc>
@@ -4988,13 +5044,8 @@
               <w:spacing w:before="0" w:after="160" w:line="259" w:lineRule="auto"/>
               <w:contextualSpacing/>
             </w:pPr>
-            <w:proofErr w:type="gramStart"/>
-            <w:r>
-              <w:t>E’</w:t>
-            </w:r>
-            <w:proofErr w:type="gramEnd"/>
-            <w:r>
-              <w:t xml:space="preserve"> già presente un attività in quella fascia temporale</w:t>
+            <w:r>
+              <w:t>E’ già presente un attività in quella fascia temporale</w:t>
             </w:r>
           </w:p>
         </w:tc>
@@ -5137,21 +5188,12 @@
                 <w:bCs/>
               </w:rPr>
             </w:pPr>
-            <w:proofErr w:type="spellStart"/>
             <w:r>
               <w:rPr>
                 <w:b/>
                 <w:bCs/>
               </w:rPr>
-              <w:t>Participating</w:t>
-            </w:r>
-            <w:proofErr w:type="spellEnd"/>
-            <w:r>
-              <w:rPr>
-                <w:b/>
-                <w:bCs/>
-              </w:rPr>
-              <w:t xml:space="preserve"> Actors</w:t>
+              <w:t>Participating Actors</w:t>
             </w:r>
           </w:p>
         </w:tc>
@@ -5226,13 +5268,8 @@
               <w:spacing w:before="0" w:after="160" w:line="259" w:lineRule="auto"/>
               <w:contextualSpacing/>
             </w:pPr>
-            <w:proofErr w:type="spellStart"/>
-            <w:r>
-              <w:t>L’host</w:t>
-            </w:r>
-            <w:proofErr w:type="spellEnd"/>
-            <w:r>
-              <w:t xml:space="preserve"> visualizza le richieste di partecipazione</w:t>
+            <w:r>
+              <w:t>L’host visualizza le richieste di partecipazione</w:t>
             </w:r>
           </w:p>
           <w:p>
@@ -5250,6 +5287,7 @@
               <w:jc w:val="right"/>
             </w:pPr>
             <w:r>
+              <w:lastRenderedPageBreak/>
               <w:t>Il sistema mostra le richieste</w:t>
             </w:r>
           </w:p>
@@ -5266,13 +5304,8 @@
               <w:spacing w:before="0" w:after="160" w:line="259" w:lineRule="auto"/>
               <w:contextualSpacing/>
             </w:pPr>
-            <w:proofErr w:type="spellStart"/>
-            <w:r>
-              <w:t>L’host</w:t>
-            </w:r>
-            <w:proofErr w:type="spellEnd"/>
-            <w:r>
-              <w:t xml:space="preserve"> accetta la richiesta</w:t>
+            <w:r>
+              <w:t>L’host accetta la richiesta</w:t>
             </w:r>
           </w:p>
           <w:p>
@@ -5290,13 +5323,8 @@
               <w:jc w:val="right"/>
             </w:pPr>
             <w:r>
-              <w:t xml:space="preserve">Il sistema aggiunge l’utente all’attività </w:t>
-            </w:r>
-            <w:proofErr w:type="spellStart"/>
-            <w:r>
-              <w:t>dell’host</w:t>
-            </w:r>
-            <w:proofErr w:type="spellEnd"/>
+              <w:t>Il sistema aggiunge l’utente all’attività dell’host</w:t>
+            </w:r>
           </w:p>
         </w:tc>
       </w:tr>
@@ -5326,17 +5354,8 @@
                 <w:bCs/>
               </w:rPr>
               <w:lastRenderedPageBreak/>
-              <w:t xml:space="preserve">Entry </w:t>
-            </w:r>
-            <w:proofErr w:type="spellStart"/>
-            <w:r>
-              <w:rPr>
-                <w:b/>
-                <w:bCs/>
-              </w:rPr>
-              <w:t>condition</w:t>
-            </w:r>
-            <w:proofErr w:type="spellEnd"/>
+              <w:t>Entry condition</w:t>
+            </w:r>
           </w:p>
         </w:tc>
         <w:tc>
@@ -5360,13 +5379,8 @@
               <w:contextualSpacing/>
             </w:pPr>
             <w:r>
-              <w:t xml:space="preserve">L’utente ha inviato una richiesta </w:t>
-            </w:r>
-            <w:proofErr w:type="spellStart"/>
-            <w:r>
-              <w:t>all’host</w:t>
-            </w:r>
-            <w:proofErr w:type="spellEnd"/>
+              <w:t>L’utente ha inviato una richiesta all’host</w:t>
+            </w:r>
           </w:p>
         </w:tc>
       </w:tr>
@@ -5396,23 +5410,7 @@
                 <w:b/>
                 <w:bCs/>
               </w:rPr>
-              <w:t xml:space="preserve">Exit </w:t>
-            </w:r>
-            <w:proofErr w:type="spellStart"/>
-            <w:r>
-              <w:rPr>
-                <w:b/>
-                <w:bCs/>
-              </w:rPr>
-              <w:t>condition</w:t>
-            </w:r>
-            <w:proofErr w:type="spellEnd"/>
-            <w:r>
-              <w:rPr>
-                <w:b/>
-                <w:bCs/>
-              </w:rPr>
-              <w:t xml:space="preserve"> </w:t>
+              <w:t xml:space="preserve">Exit condition </w:t>
             </w:r>
           </w:p>
         </w:tc>
@@ -5436,13 +5434,8 @@
               <w:spacing w:before="0" w:after="160" w:line="259" w:lineRule="auto"/>
               <w:contextualSpacing/>
             </w:pPr>
-            <w:proofErr w:type="spellStart"/>
-            <w:r>
-              <w:t>L’host</w:t>
-            </w:r>
-            <w:proofErr w:type="spellEnd"/>
-            <w:r>
-              <w:t xml:space="preserve"> accetta la richiesta </w:t>
+            <w:r>
+              <w:t xml:space="preserve">L’host accetta la richiesta </w:t>
             </w:r>
           </w:p>
         </w:tc>
@@ -5468,7 +5461,6 @@
                 <w:bCs/>
               </w:rPr>
             </w:pPr>
-            <w:proofErr w:type="spellStart"/>
             <w:r>
               <w:rPr>
                 <w:b/>
@@ -5476,7 +5468,6 @@
               </w:rPr>
               <w:t>Exceptions</w:t>
             </w:r>
-            <w:proofErr w:type="spellEnd"/>
           </w:p>
         </w:tc>
         <w:tc>
@@ -5648,21 +5639,12 @@
                 <w:bCs/>
               </w:rPr>
             </w:pPr>
-            <w:proofErr w:type="spellStart"/>
             <w:r>
               <w:rPr>
                 <w:b/>
                 <w:bCs/>
               </w:rPr>
-              <w:t>Participating</w:t>
-            </w:r>
-            <w:proofErr w:type="spellEnd"/>
-            <w:r>
-              <w:rPr>
-                <w:b/>
-                <w:bCs/>
-              </w:rPr>
-              <w:t xml:space="preserve"> Actors</w:t>
+              <w:t>Participating Actors</w:t>
             </w:r>
           </w:p>
         </w:tc>
@@ -5788,15 +5770,7 @@
               <w:jc w:val="right"/>
             </w:pPr>
             <w:r>
-              <w:t xml:space="preserve">Il sistema mostra un </w:t>
-            </w:r>
-            <w:proofErr w:type="spellStart"/>
-            <w:r>
-              <w:t>form</w:t>
-            </w:r>
-            <w:proofErr w:type="spellEnd"/>
-            <w:r>
-              <w:t xml:space="preserve"> contenente un campo per il titolo, un campo per scrivere testo e la possibilità di selezionare quante stelle dare</w:t>
+              <w:t>Il sistema mostra un form contenente un campo per il titolo, un campo per scrivere testo e la possibilità di selezionare quante stelle dare</w:t>
             </w:r>
           </w:p>
           <w:p>
@@ -5879,17 +5853,8 @@
                 <w:b/>
                 <w:bCs/>
               </w:rPr>
-              <w:t xml:space="preserve">Entry </w:t>
-            </w:r>
-            <w:proofErr w:type="spellStart"/>
-            <w:r>
-              <w:rPr>
-                <w:b/>
-                <w:bCs/>
-              </w:rPr>
-              <w:t>condition</w:t>
-            </w:r>
-            <w:proofErr w:type="spellEnd"/>
+              <w:t>Entry condition</w:t>
+            </w:r>
           </w:p>
         </w:tc>
         <w:tc>
@@ -5944,23 +5909,7 @@
                 <w:b/>
                 <w:bCs/>
               </w:rPr>
-              <w:t xml:space="preserve">Exit </w:t>
-            </w:r>
-            <w:proofErr w:type="spellStart"/>
-            <w:r>
-              <w:rPr>
-                <w:b/>
-                <w:bCs/>
-              </w:rPr>
-              <w:t>condition</w:t>
-            </w:r>
-            <w:proofErr w:type="spellEnd"/>
-            <w:r>
-              <w:rPr>
-                <w:b/>
-                <w:bCs/>
-              </w:rPr>
-              <w:t xml:space="preserve"> </w:t>
+              <w:t xml:space="preserve">Exit condition </w:t>
             </w:r>
           </w:p>
         </w:tc>
@@ -6011,7 +5960,6 @@
                 <w:bCs/>
               </w:rPr>
             </w:pPr>
-            <w:proofErr w:type="spellStart"/>
             <w:r>
               <w:rPr>
                 <w:b/>
@@ -6019,7 +5967,6 @@
               </w:rPr>
               <w:t>Exceptions</w:t>
             </w:r>
-            <w:proofErr w:type="spellEnd"/>
           </w:p>
         </w:tc>
         <w:tc>
@@ -6049,54 +5996,6 @@
         </w:tc>
       </w:tr>
     </w:tbl>
-    <w:p>
-      <w:pPr>
-        <w:pBdr>
-          <w:top w:val="single" w:sz="4" w:space="1" w:color="auto"/>
-        </w:pBdr>
-        <w:spacing w:line="144" w:lineRule="auto"/>
-      </w:pPr>
-    </w:p>
-    <w:p>
-      <w:pPr>
-        <w:pBdr>
-          <w:top w:val="single" w:sz="4" w:space="1" w:color="auto"/>
-        </w:pBdr>
-        <w:spacing w:line="144" w:lineRule="auto"/>
-      </w:pPr>
-    </w:p>
-    <w:p>
-      <w:pPr>
-        <w:pBdr>
-          <w:top w:val="single" w:sz="4" w:space="1" w:color="auto"/>
-        </w:pBdr>
-        <w:spacing w:line="144" w:lineRule="auto"/>
-      </w:pPr>
-    </w:p>
-    <w:p>
-      <w:pPr>
-        <w:pBdr>
-          <w:top w:val="single" w:sz="4" w:space="1" w:color="auto"/>
-        </w:pBdr>
-        <w:spacing w:line="144" w:lineRule="auto"/>
-      </w:pPr>
-    </w:p>
-    <w:p>
-      <w:pPr>
-        <w:pBdr>
-          <w:top w:val="single" w:sz="4" w:space="1" w:color="auto"/>
-        </w:pBdr>
-        <w:spacing w:line="144" w:lineRule="auto"/>
-      </w:pPr>
-    </w:p>
-    <w:p>
-      <w:pPr>
-        <w:pBdr>
-          <w:top w:val="single" w:sz="4" w:space="1" w:color="auto"/>
-        </w:pBdr>
-        <w:spacing w:line="144" w:lineRule="auto"/>
-      </w:pPr>
-    </w:p>
     <w:p>
       <w:pPr>
         <w:pBdr>

--- a/Documenti Informatica/Assignment1.docx
+++ b/Documenti Informatica/Assignment1.docx
@@ -369,7 +369,6 @@
     </w:p>
     <w:p>
       <w:pPr>
-        <w:ind w:left="112"/>
         <w:rPr>
           <w:b/>
           <w:sz w:val="36"/>
@@ -380,20 +379,66 @@
           <w:b/>
           <w:sz w:val="40"/>
         </w:rPr>
-        <w:t xml:space="preserve">Assignment </w:t>
+        <w:t>Analisi dei requisiti</w:t>
       </w:r>
+    </w:p>
+    <w:p>
+      <w:pPr>
+        <w:rPr>
+          <w:sz w:val="36"/>
+        </w:rPr>
+      </w:pPr>
+    </w:p>
+    <w:p>
+      <w:pPr>
+        <w:rPr>
+          <w:sz w:val="32"/>
+          <w:szCs w:val="20"/>
+        </w:rPr>
+      </w:pPr>
       <w:r>
         <w:rPr>
-          <w:b/>
-          <w:sz w:val="36"/>
-        </w:rPr>
-        <w:t>1</w:t>
+          <w:sz w:val="32"/>
+          <w:szCs w:val="20"/>
+        </w:rPr>
+        <w:t>Realizzato da:</w:t>
       </w:r>
     </w:p>
     <w:p>
       <w:pPr>
         <w:rPr>
-          <w:sz w:val="36"/>
+          <w:sz w:val="32"/>
+          <w:szCs w:val="20"/>
+        </w:rPr>
+      </w:pPr>
+      <w:r>
+        <w:rPr>
+          <w:sz w:val="32"/>
+          <w:szCs w:val="20"/>
+        </w:rPr>
+        <w:t>Amideo Salvatore</w:t>
+      </w:r>
+    </w:p>
+    <w:p>
+      <w:pPr>
+        <w:rPr>
+          <w:sz w:val="32"/>
+          <w:szCs w:val="20"/>
+        </w:rPr>
+      </w:pPr>
+      <w:r>
+        <w:rPr>
+          <w:sz w:val="32"/>
+          <w:szCs w:val="20"/>
+        </w:rPr>
+        <w:t>De Matteo Antonio</w:t>
+      </w:r>
+    </w:p>
+    <w:p>
+      <w:pPr>
+        <w:rPr>
+          <w:sz w:val="32"/>
+          <w:szCs w:val="20"/>
         </w:rPr>
         <w:sectPr>
           <w:type w:val="continuous"/>
@@ -402,6 +447,13 @@
           <w:cols w:space="720"/>
         </w:sectPr>
       </w:pPr>
+      <w:r>
+        <w:rPr>
+          <w:sz w:val="32"/>
+          <w:szCs w:val="20"/>
+        </w:rPr>
+        <w:t>Vidoni Alice</w:t>
+      </w:r>
     </w:p>
     <w:p>
       <w:pPr>
@@ -467,7 +519,7 @@
           <w:r>
             <w:fldChar w:fldCharType="separate"/>
           </w:r>
-          <w:hyperlink w:anchor="_Toc54521030" w:history="1">
+          <w:hyperlink w:anchor="_Toc55308837" w:history="1">
             <w:r>
               <w:rPr>
                 <w:rStyle w:val="Collegamentoipertestuale"/>
@@ -533,7 +585,7 @@
                 <w:noProof/>
                 <w:webHidden/>
               </w:rPr>
-              <w:instrText xml:space="preserve"> PAGEREF _Toc54521030 \h </w:instrText>
+              <w:instrText xml:space="preserve"> PAGEREF _Toc55308837 \h </w:instrText>
             </w:r>
             <w:r>
               <w:rPr>
@@ -576,7 +628,7 @@
               <w:lang w:bidi="ar-SA"/>
             </w:rPr>
           </w:pPr>
-          <w:hyperlink w:anchor="_Toc54521031" w:history="1">
+          <w:hyperlink w:anchor="_Toc55308838" w:history="1">
             <w:r>
               <w:rPr>
                 <w:rStyle w:val="Collegamentoipertestuale"/>
@@ -623,7 +675,7 @@
                 <w:noProof/>
                 <w:webHidden/>
               </w:rPr>
-              <w:instrText xml:space="preserve"> PAGEREF _Toc54521031 \h </w:instrText>
+              <w:instrText xml:space="preserve"> PAGEREF _Toc55308838 \h </w:instrText>
             </w:r>
             <w:r>
               <w:rPr>
@@ -666,7 +718,7 @@
               <w:lang w:bidi="ar-SA"/>
             </w:rPr>
           </w:pPr>
-          <w:hyperlink w:anchor="_Toc54521032" w:history="1">
+          <w:hyperlink w:anchor="_Toc55308839" w:history="1">
             <w:r>
               <w:rPr>
                 <w:rStyle w:val="Collegamentoipertestuale"/>
@@ -695,7 +747,7 @@
                 <w:noProof/>
                 <w:webHidden/>
               </w:rPr>
-              <w:instrText xml:space="preserve"> PAGEREF _Toc54521032 \h </w:instrText>
+              <w:instrText xml:space="preserve"> PAGEREF _Toc55308839 \h </w:instrText>
             </w:r>
             <w:r>
               <w:rPr>
@@ -738,7 +790,7 @@
               <w:lang w:bidi="ar-SA"/>
             </w:rPr>
           </w:pPr>
-          <w:hyperlink w:anchor="_Toc54521033" w:history="1">
+          <w:hyperlink w:anchor="_Toc55308840" w:history="1">
             <w:r>
               <w:rPr>
                 <w:rStyle w:val="Collegamentoipertestuale"/>
@@ -767,7 +819,7 @@
                 <w:noProof/>
                 <w:webHidden/>
               </w:rPr>
-              <w:instrText xml:space="preserve"> PAGEREF _Toc54521033 \h </w:instrText>
+              <w:instrText xml:space="preserve"> PAGEREF _Toc55308840 \h </w:instrText>
             </w:r>
             <w:r>
               <w:rPr>
@@ -810,7 +862,7 @@
               <w:lang w:bidi="ar-SA"/>
             </w:rPr>
           </w:pPr>
-          <w:hyperlink w:anchor="_Toc54521034" w:history="1">
+          <w:hyperlink w:anchor="_Toc55308841" w:history="1">
             <w:r>
               <w:rPr>
                 <w:rStyle w:val="Collegamentoipertestuale"/>
@@ -857,7 +909,7 @@
                 <w:noProof/>
                 <w:webHidden/>
               </w:rPr>
-              <w:instrText xml:space="preserve"> PAGEREF _Toc54521034 \h </w:instrText>
+              <w:instrText xml:space="preserve"> PAGEREF _Toc55308841 \h </w:instrText>
             </w:r>
             <w:r>
               <w:rPr>
@@ -900,7 +952,7 @@
               <w:lang w:bidi="ar-SA"/>
             </w:rPr>
           </w:pPr>
-          <w:hyperlink w:anchor="_Toc54521035" w:history="1">
+          <w:hyperlink w:anchor="_Toc55308842" w:history="1">
             <w:r>
               <w:rPr>
                 <w:rStyle w:val="Collegamentoipertestuale"/>
@@ -929,7 +981,7 @@
                 <w:noProof/>
                 <w:webHidden/>
               </w:rPr>
-              <w:instrText xml:space="preserve"> PAGEREF _Toc54521035 \h </w:instrText>
+              <w:instrText xml:space="preserve"> PAGEREF _Toc55308842 \h </w:instrText>
             </w:r>
             <w:r>
               <w:rPr>
@@ -972,7 +1024,7 @@
               <w:lang w:bidi="ar-SA"/>
             </w:rPr>
           </w:pPr>
-          <w:hyperlink w:anchor="_Toc54521036" w:history="1">
+          <w:hyperlink w:anchor="_Toc55308843" w:history="1">
             <w:r>
               <w:rPr>
                 <w:rStyle w:val="Collegamentoipertestuale"/>
@@ -1001,7 +1053,7 @@
                 <w:noProof/>
                 <w:webHidden/>
               </w:rPr>
-              <w:instrText xml:space="preserve"> PAGEREF _Toc54521036 \h </w:instrText>
+              <w:instrText xml:space="preserve"> PAGEREF _Toc55308843 \h </w:instrText>
             </w:r>
             <w:r>
               <w:rPr>
@@ -1021,7 +1073,7 @@
                 <w:noProof/>
                 <w:webHidden/>
               </w:rPr>
-              <w:t>4</w:t>
+              <w:t>5</w:t>
             </w:r>
             <w:r>
               <w:rPr>
@@ -1044,7 +1096,7 @@
               <w:lang w:bidi="ar-SA"/>
             </w:rPr>
           </w:pPr>
-          <w:hyperlink w:anchor="_Toc54521037" w:history="1">
+          <w:hyperlink w:anchor="_Toc55308844" w:history="1">
             <w:r>
               <w:rPr>
                 <w:rStyle w:val="Collegamentoipertestuale"/>
@@ -1073,7 +1125,7 @@
                 <w:noProof/>
                 <w:webHidden/>
               </w:rPr>
-              <w:instrText xml:space="preserve"> PAGEREF _Toc54521037 \h </w:instrText>
+              <w:instrText xml:space="preserve"> PAGEREF _Toc55308844 \h </w:instrText>
             </w:r>
             <w:r>
               <w:rPr>
@@ -1093,7 +1145,7 @@
                 <w:noProof/>
                 <w:webHidden/>
               </w:rPr>
-              <w:t>4</w:t>
+              <w:t>5</w:t>
             </w:r>
             <w:r>
               <w:rPr>
@@ -1116,7 +1168,7 @@
               <w:lang w:bidi="ar-SA"/>
             </w:rPr>
           </w:pPr>
-          <w:hyperlink w:anchor="_Toc54521038" w:history="1">
+          <w:hyperlink w:anchor="_Toc55308845" w:history="1">
             <w:r>
               <w:rPr>
                 <w:rStyle w:val="Collegamentoipertestuale"/>
@@ -1145,7 +1197,7 @@
                 <w:noProof/>
                 <w:webHidden/>
               </w:rPr>
-              <w:instrText xml:space="preserve"> PAGEREF _Toc54521038 \h </w:instrText>
+              <w:instrText xml:space="preserve"> PAGEREF _Toc55308845 \h </w:instrText>
             </w:r>
             <w:r>
               <w:rPr>
@@ -1188,7 +1240,7 @@
               <w:lang w:bidi="ar-SA"/>
             </w:rPr>
           </w:pPr>
-          <w:hyperlink w:anchor="_Toc54521039" w:history="1">
+          <w:hyperlink w:anchor="_Toc55308846" w:history="1">
             <w:r>
               <w:rPr>
                 <w:rStyle w:val="Collegamentoipertestuale"/>
@@ -1217,7 +1269,7 @@
                 <w:noProof/>
                 <w:webHidden/>
               </w:rPr>
-              <w:instrText xml:space="preserve"> PAGEREF _Toc54521039 \h </w:instrText>
+              <w:instrText xml:space="preserve"> PAGEREF _Toc55308846 \h </w:instrText>
             </w:r>
             <w:r>
               <w:rPr>
@@ -1260,7 +1312,7 @@
               <w:lang w:bidi="ar-SA"/>
             </w:rPr>
           </w:pPr>
-          <w:hyperlink w:anchor="_Toc54521040" w:history="1">
+          <w:hyperlink w:anchor="_Toc55308847" w:history="1">
             <w:r>
               <w:rPr>
                 <w:rStyle w:val="Collegamentoipertestuale"/>
@@ -1289,7 +1341,7 @@
                 <w:noProof/>
                 <w:webHidden/>
               </w:rPr>
-              <w:instrText xml:space="preserve"> PAGEREF _Toc54521040 \h </w:instrText>
+              <w:instrText xml:space="preserve"> PAGEREF _Toc55308847 \h </w:instrText>
             </w:r>
             <w:r>
               <w:rPr>
@@ -1332,7 +1384,7 @@
               <w:lang w:bidi="ar-SA"/>
             </w:rPr>
           </w:pPr>
-          <w:hyperlink w:anchor="_Toc54521041" w:history="1">
+          <w:hyperlink w:anchor="_Toc55308848" w:history="1">
             <w:r>
               <w:rPr>
                 <w:rStyle w:val="Collegamentoipertestuale"/>
@@ -1379,7 +1431,7 @@
                 <w:noProof/>
                 <w:webHidden/>
               </w:rPr>
-              <w:instrText xml:space="preserve"> PAGEREF _Toc54521041 \h </w:instrText>
+              <w:instrText xml:space="preserve"> PAGEREF _Toc55308848 \h </w:instrText>
             </w:r>
             <w:r>
               <w:rPr>
@@ -1422,7 +1474,7 @@
               <w:lang w:bidi="ar-SA"/>
             </w:rPr>
           </w:pPr>
-          <w:hyperlink w:anchor="_Toc54521042" w:history="1">
+          <w:hyperlink w:anchor="_Toc55308849" w:history="1">
             <w:r>
               <w:rPr>
                 <w:rStyle w:val="Collegamentoipertestuale"/>
@@ -1469,7 +1521,7 @@
                 <w:noProof/>
                 <w:webHidden/>
               </w:rPr>
-              <w:instrText xml:space="preserve"> PAGEREF _Toc54521042 \h </w:instrText>
+              <w:instrText xml:space="preserve"> PAGEREF _Toc55308849 \h </w:instrText>
             </w:r>
             <w:r>
               <w:rPr>
@@ -1512,7 +1564,7 @@
               <w:lang w:bidi="ar-SA"/>
             </w:rPr>
           </w:pPr>
-          <w:hyperlink w:anchor="_Toc54521043" w:history="1">
+          <w:hyperlink w:anchor="_Toc55308850" w:history="1">
             <w:r>
               <w:rPr>
                 <w:rStyle w:val="Collegamentoipertestuale"/>
@@ -1559,7 +1611,7 @@
                 <w:noProof/>
                 <w:webHidden/>
               </w:rPr>
-              <w:instrText xml:space="preserve"> PAGEREF _Toc54521043 \h </w:instrText>
+              <w:instrText xml:space="preserve"> PAGEREF _Toc55308850 \h </w:instrText>
             </w:r>
             <w:r>
               <w:rPr>
@@ -1627,7 +1679,7 @@
           <w:bCs/>
         </w:rPr>
       </w:pPr>
-      <w:bookmarkStart w:id="0" w:name="_Toc54521030"/>
+      <w:bookmarkStart w:id="0" w:name="_Toc55308837"/>
       <w:r>
         <w:rPr>
           <w:b/>
@@ -1669,6 +1721,7 @@
     </w:p>
     <w:p>
       <w:pPr>
+        <w:ind w:left="833"/>
         <w:rPr>
           <w:rFonts w:ascii="Calibri Light"/>
           <w:b/>
@@ -1678,20 +1731,21 @@
       </w:pPr>
       <w:r>
         <w:rPr>
-          <w:b/>
-          <w:bCs/>
-          <w:sz w:val="24"/>
-        </w:rPr>
-        <w:tab/>
-      </w:r>
-      <w:r>
-        <w:rPr>
           <w:rFonts w:ascii="Calibri Light"/>
           <w:b/>
           <w:bCs/>
           <w:sz w:val="24"/>
         </w:rPr>
         <w:t>Componenti</w:t>
+      </w:r>
+      <w:r>
+        <w:rPr>
+          <w:rFonts w:ascii="Calibri Light"/>
+          <w:b/>
+          <w:bCs/>
+          <w:sz w:val="24"/>
+        </w:rPr>
+        <w:t xml:space="preserve"> del gruppo</w:t>
       </w:r>
     </w:p>
     <w:p>
@@ -2079,6 +2133,318 @@
     </w:p>
     <w:p>
       <w:pPr>
+        <w:ind w:left="833"/>
+        <w:rPr>
+          <w:rFonts w:ascii="Calibri Light"/>
+          <w:b/>
+          <w:bCs/>
+          <w:sz w:val="28"/>
+        </w:rPr>
+      </w:pPr>
+      <w:r>
+        <w:rPr>
+          <w:rFonts w:ascii="Calibri Light"/>
+          <w:b/>
+          <w:bCs/>
+          <w:sz w:val="24"/>
+        </w:rPr>
+        <w:t>Tutor</w:t>
+      </w:r>
+    </w:p>
+    <w:p>
+      <w:pPr>
+        <w:pStyle w:val="Corpotesto"/>
+        <w:spacing w:before="12"/>
+        <w:rPr>
+          <w:rFonts w:ascii="Calibri Light"/>
+          <w:sz w:val="14"/>
+        </w:rPr>
+      </w:pPr>
+    </w:p>
+    <w:tbl>
+      <w:tblPr>
+        <w:tblStyle w:val="TableNormal"/>
+        <w:tblW w:w="0" w:type="auto"/>
+        <w:tblInd w:w="831" w:type="dxa"/>
+        <w:tblBorders>
+          <w:top w:val="single" w:sz="4" w:space="0" w:color="000000"/>
+          <w:left w:val="single" w:sz="4" w:space="0" w:color="000000"/>
+          <w:bottom w:val="single" w:sz="4" w:space="0" w:color="000000"/>
+          <w:right w:val="single" w:sz="4" w:space="0" w:color="000000"/>
+          <w:insideH w:val="single" w:sz="4" w:space="0" w:color="000000"/>
+          <w:insideV w:val="single" w:sz="4" w:space="0" w:color="000000"/>
+        </w:tblBorders>
+        <w:tblLayout w:type="fixed"/>
+        <w:tblLook w:val="01E0" w:firstRow="1" w:lastRow="1" w:firstColumn="1" w:lastColumn="1" w:noHBand="0" w:noVBand="0"/>
+      </w:tblPr>
+      <w:tblGrid>
+        <w:gridCol w:w="4815"/>
+        <w:gridCol w:w="4815"/>
+      </w:tblGrid>
+      <w:tr>
+        <w:trPr>
+          <w:trHeight w:val="294"/>
+        </w:trPr>
+        <w:tc>
+          <w:tcPr>
+            <w:tcW w:w="4815" w:type="dxa"/>
+            <w:shd w:val="clear" w:color="auto" w:fill="92CDDC" w:themeFill="accent5" w:themeFillTint="99"/>
+          </w:tcPr>
+          <w:p>
+            <w:pPr>
+              <w:pStyle w:val="TableParagraph"/>
+              <w:spacing w:before="1" w:line="273" w:lineRule="exact"/>
+              <w:ind w:left="1782" w:right="1768"/>
+              <w:jc w:val="center"/>
+              <w:rPr>
+                <w:b/>
+                <w:sz w:val="24"/>
+              </w:rPr>
+            </w:pPr>
+            <w:r>
+              <w:rPr>
+                <w:b/>
+                <w:sz w:val="24"/>
+              </w:rPr>
+              <w:t>NOME</w:t>
+            </w:r>
+          </w:p>
+        </w:tc>
+        <w:tc>
+          <w:tcPr>
+            <w:tcW w:w="4815" w:type="dxa"/>
+            <w:shd w:val="clear" w:color="auto" w:fill="92CDDC" w:themeFill="accent5" w:themeFillTint="99"/>
+          </w:tcPr>
+          <w:p>
+            <w:pPr>
+              <w:pStyle w:val="TableParagraph"/>
+              <w:spacing w:before="1" w:line="273" w:lineRule="exact"/>
+              <w:ind w:left="1782" w:right="1772"/>
+              <w:jc w:val="center"/>
+              <w:rPr>
+                <w:b/>
+                <w:sz w:val="24"/>
+              </w:rPr>
+            </w:pPr>
+            <w:r>
+              <w:rPr>
+                <w:b/>
+                <w:sz w:val="24"/>
+              </w:rPr>
+              <w:t>RUOLO</w:t>
+            </w:r>
+          </w:p>
+        </w:tc>
+      </w:tr>
+      <w:tr>
+        <w:trPr>
+          <w:trHeight w:val="292"/>
+        </w:trPr>
+        <w:tc>
+          <w:tcPr>
+            <w:tcW w:w="4815" w:type="dxa"/>
+            <w:shd w:val="clear" w:color="auto" w:fill="C6D9F1" w:themeFill="text2" w:themeFillTint="33"/>
+          </w:tcPr>
+          <w:p>
+            <w:pPr>
+              <w:pStyle w:val="TableParagraph"/>
+              <w:rPr>
+                <w:sz w:val="24"/>
+              </w:rPr>
+            </w:pPr>
+            <w:r>
+              <w:rPr>
+                <w:sz w:val="24"/>
+              </w:rPr>
+              <w:t>Nardi Pietro</w:t>
+            </w:r>
+          </w:p>
+        </w:tc>
+        <w:tc>
+          <w:tcPr>
+            <w:tcW w:w="4815" w:type="dxa"/>
+          </w:tcPr>
+          <w:p>
+            <w:pPr>
+              <w:pStyle w:val="TableParagraph"/>
+              <w:rPr>
+                <w:sz w:val="24"/>
+              </w:rPr>
+            </w:pPr>
+            <w:r>
+              <w:rPr>
+                <w:sz w:val="24"/>
+              </w:rPr>
+              <w:t>Tutor Aziendale</w:t>
+            </w:r>
+          </w:p>
+        </w:tc>
+      </w:tr>
+      <w:tr>
+        <w:trPr>
+          <w:trHeight w:val="292"/>
+        </w:trPr>
+        <w:tc>
+          <w:tcPr>
+            <w:tcW w:w="4815" w:type="dxa"/>
+            <w:shd w:val="clear" w:color="auto" w:fill="C6D9F1" w:themeFill="text2" w:themeFillTint="33"/>
+          </w:tcPr>
+          <w:p>
+            <w:pPr>
+              <w:pStyle w:val="TableParagraph"/>
+              <w:rPr>
+                <w:sz w:val="24"/>
+              </w:rPr>
+            </w:pPr>
+            <w:r>
+              <w:rPr>
+                <w:sz w:val="24"/>
+              </w:rPr>
+              <w:t>Ricky Celenta</w:t>
+            </w:r>
+          </w:p>
+        </w:tc>
+        <w:tc>
+          <w:tcPr>
+            <w:tcW w:w="4815" w:type="dxa"/>
+          </w:tcPr>
+          <w:p>
+            <w:pPr>
+              <w:pStyle w:val="TableParagraph"/>
+              <w:rPr>
+                <w:sz w:val="24"/>
+              </w:rPr>
+            </w:pPr>
+            <w:r>
+              <w:rPr>
+                <w:sz w:val="24"/>
+              </w:rPr>
+              <w:t>Tutor di Economia</w:t>
+            </w:r>
+          </w:p>
+        </w:tc>
+      </w:tr>
+      <w:tr>
+        <w:trPr>
+          <w:trHeight w:val="292"/>
+        </w:trPr>
+        <w:tc>
+          <w:tcPr>
+            <w:tcW w:w="4815" w:type="dxa"/>
+            <w:shd w:val="clear" w:color="auto" w:fill="C6D9F1" w:themeFill="text2" w:themeFillTint="33"/>
+          </w:tcPr>
+          <w:p>
+            <w:pPr>
+              <w:pStyle w:val="TableParagraph"/>
+              <w:ind w:left="110"/>
+              <w:rPr>
+                <w:sz w:val="24"/>
+              </w:rPr>
+            </w:pPr>
+            <w:r>
+              <w:rPr>
+                <w:sz w:val="24"/>
+              </w:rPr>
+              <w:t>Francese Rita</w:t>
+            </w:r>
+          </w:p>
+        </w:tc>
+        <w:tc>
+          <w:tcPr>
+            <w:tcW w:w="4815" w:type="dxa"/>
+          </w:tcPr>
+          <w:p>
+            <w:pPr>
+              <w:pStyle w:val="TableParagraph"/>
+              <w:rPr>
+                <w:sz w:val="24"/>
+              </w:rPr>
+            </w:pPr>
+            <w:r>
+              <w:rPr>
+                <w:sz w:val="24"/>
+              </w:rPr>
+              <w:t>Professoressa</w:t>
+            </w:r>
+            <w:r>
+              <w:rPr>
+                <w:sz w:val="24"/>
+              </w:rPr>
+              <w:t xml:space="preserve"> di </w:t>
+            </w:r>
+            <w:r>
+              <w:rPr>
+                <w:sz w:val="24"/>
+              </w:rPr>
+              <w:t>Enterprise Mobile Application Development</w:t>
+            </w:r>
+          </w:p>
+        </w:tc>
+      </w:tr>
+      <w:tr>
+        <w:trPr>
+          <w:trHeight w:val="292"/>
+        </w:trPr>
+        <w:tc>
+          <w:tcPr>
+            <w:tcW w:w="4815" w:type="dxa"/>
+            <w:shd w:val="clear" w:color="auto" w:fill="C6D9F1" w:themeFill="text2" w:themeFillTint="33"/>
+          </w:tcPr>
+          <w:p>
+            <w:pPr>
+              <w:pStyle w:val="TableParagraph"/>
+              <w:ind w:left="110"/>
+              <w:rPr>
+                <w:sz w:val="24"/>
+              </w:rPr>
+            </w:pPr>
+            <w:r>
+              <w:rPr>
+                <w:sz w:val="24"/>
+              </w:rPr>
+              <w:t>Vesci Massimiliano</w:t>
+            </w:r>
+          </w:p>
+        </w:tc>
+        <w:tc>
+          <w:tcPr>
+            <w:tcW w:w="4815" w:type="dxa"/>
+          </w:tcPr>
+          <w:p>
+            <w:pPr>
+              <w:pStyle w:val="TableParagraph"/>
+              <w:rPr>
+                <w:sz w:val="24"/>
+              </w:rPr>
+            </w:pPr>
+            <w:r>
+              <w:rPr>
+                <w:sz w:val="24"/>
+              </w:rPr>
+              <w:t xml:space="preserve">Professore di </w:t>
+            </w:r>
+            <w:r>
+              <w:rPr>
+                <w:sz w:val="24"/>
+              </w:rPr>
+              <w:t>Laboratorio di Star Up e Imprese Innovative</w:t>
+            </w:r>
+          </w:p>
+        </w:tc>
+      </w:tr>
+    </w:tbl>
+    <w:p>
+      <w:pPr>
+        <w:pStyle w:val="Corpotesto"/>
+        <w:spacing w:before="7"/>
+        <w:rPr>
+          <w:rFonts w:ascii="Calibri Light"/>
+          <w:sz w:val="19"/>
+        </w:rPr>
+      </w:pPr>
+    </w:p>
+    <w:p>
+      <w:pPr>
         <w:pStyle w:val="Corpotesto"/>
         <w:spacing w:before="7"/>
         <w:rPr>
@@ -2104,7 +2470,7 @@
           <w:bCs/>
         </w:rPr>
       </w:pPr>
-      <w:bookmarkStart w:id="1" w:name="_Toc54521031"/>
+      <w:bookmarkStart w:id="1" w:name="_Toc55308838"/>
       <w:r>
         <w:rPr>
           <w:b/>
@@ -2140,7 +2506,7 @@
           <w:color w:val="auto"/>
         </w:rPr>
       </w:pPr>
-      <w:bookmarkStart w:id="2" w:name="_Toc54521032"/>
+      <w:bookmarkStart w:id="2" w:name="_Toc55308839"/>
       <w:r>
         <w:rPr>
           <w:rFonts w:ascii="Calibri Light" w:hAnsi="Calibri Light" w:cs="Calibri Light"/>
@@ -2800,7 +3166,16 @@
                 <w:sz w:val="24"/>
                 <w:szCs w:val="24"/>
               </w:rPr>
-              <w:t>L’utente dopo aver deciso a quale attività partecipare ne deve richiedere la partecipazione e resta in attesa di approvazione.</w:t>
+              <w:t xml:space="preserve">L’utente dopo aver deciso a quale attività partecipare ne deve richiedere la partecipazione e resta in attesa di </w:t>
+            </w:r>
+            <w:r>
+              <w:rPr>
+                <w:rFonts w:asciiTheme="minorHAnsi" w:hAnsiTheme="minorHAnsi" w:cstheme="minorHAnsi"/>
+                <w:sz w:val="24"/>
+                <w:szCs w:val="24"/>
+              </w:rPr>
+              <w:lastRenderedPageBreak/>
+              <w:t>approvazione.</w:t>
             </w:r>
           </w:p>
         </w:tc>
@@ -2824,6 +3199,7 @@
                 <w:sz w:val="24"/>
                 <w:szCs w:val="24"/>
               </w:rPr>
+              <w:lastRenderedPageBreak/>
               <w:t>RFU8</w:t>
             </w:r>
           </w:p>
@@ -2982,16 +3358,7 @@
                 <w:sz w:val="24"/>
                 <w:szCs w:val="24"/>
               </w:rPr>
-              <w:t xml:space="preserve">Accettare richieste di </w:t>
-            </w:r>
-            <w:r>
-              <w:rPr>
-                <w:rFonts w:asciiTheme="minorHAnsi" w:hAnsiTheme="minorHAnsi" w:cstheme="minorHAnsi"/>
-                <w:sz w:val="24"/>
-                <w:szCs w:val="24"/>
-              </w:rPr>
-              <w:lastRenderedPageBreak/>
-              <w:t>partecipazione alle attività</w:t>
+              <w:t>Accettare richieste di partecipazione alle attività</w:t>
             </w:r>
           </w:p>
         </w:tc>
@@ -3013,17 +3380,7 @@
                 <w:sz w:val="24"/>
                 <w:szCs w:val="24"/>
               </w:rPr>
-              <w:lastRenderedPageBreak/>
-              <w:t xml:space="preserve">L’utente che ha avviato un’attività ha il </w:t>
-            </w:r>
-            <w:r>
-              <w:rPr>
-                <w:rFonts w:asciiTheme="minorHAnsi" w:hAnsiTheme="minorHAnsi" w:cstheme="minorHAnsi"/>
-                <w:sz w:val="24"/>
-                <w:szCs w:val="24"/>
-              </w:rPr>
-              <w:lastRenderedPageBreak/>
-              <w:t>compito di accettare le richieste di partecipazione che arrivano da altri utenti.</w:t>
+              <w:t>L’utente che ha avviato un’attività ha il compito di accettare le richieste di partecipazione che arrivano da altri utenti.</w:t>
             </w:r>
           </w:p>
         </w:tc>
@@ -3047,7 +3404,6 @@
                 <w:sz w:val="24"/>
                 <w:szCs w:val="24"/>
               </w:rPr>
-              <w:lastRenderedPageBreak/>
               <w:t>RFU11</w:t>
             </w:r>
           </w:p>
@@ -3179,7 +3535,7 @@
           <w:color w:val="auto"/>
         </w:rPr>
       </w:pPr>
-      <w:bookmarkStart w:id="3" w:name="_Toc54521033"/>
+      <w:bookmarkStart w:id="3" w:name="_Toc55308840"/>
       <w:r>
         <w:rPr>
           <w:rFonts w:ascii="Calibri Light" w:hAnsi="Calibri Light" w:cs="Calibri Light"/>
@@ -3717,7 +4073,7 @@
           <w:bCs/>
         </w:rPr>
       </w:pPr>
-      <w:bookmarkStart w:id="4" w:name="_Toc54521034"/>
+      <w:bookmarkStart w:id="4" w:name="_Toc55308841"/>
       <w:r>
         <w:rPr>
           <w:b/>
@@ -3746,7 +4102,7 @@
           <w:color w:val="auto"/>
         </w:rPr>
       </w:pPr>
-      <w:bookmarkStart w:id="5" w:name="_Toc54521035"/>
+      <w:bookmarkStart w:id="5" w:name="_Toc55308842"/>
       <w:r>
         <w:rPr>
           <w:rFonts w:ascii="Calibri Light" w:hAnsi="Calibri Light" w:cs="Calibri Light"/>
@@ -3839,6 +4195,7 @@
           <w:sz w:val="24"/>
           <w:szCs w:val="24"/>
         </w:rPr>
+        <w:lastRenderedPageBreak/>
         <w:t>Permettere un veloce apprendimento e una facile localizzazione dei comandi da utilizzare.</w:t>
       </w:r>
     </w:p>
@@ -3884,7 +4241,7 @@
           <w:color w:val="auto"/>
         </w:rPr>
       </w:pPr>
-      <w:bookmarkStart w:id="6" w:name="_Toc54521036"/>
+      <w:bookmarkStart w:id="6" w:name="_Toc55308843"/>
       <w:r>
         <w:rPr>
           <w:rFonts w:ascii="Calibri Light" w:hAnsi="Calibri Light" w:cs="Calibri Light"/>
@@ -3943,7 +4300,7 @@
           <w:color w:val="auto"/>
         </w:rPr>
       </w:pPr>
-      <w:bookmarkStart w:id="7" w:name="_Toc54521037"/>
+      <w:bookmarkStart w:id="7" w:name="_Toc55308844"/>
       <w:r>
         <w:rPr>
           <w:rFonts w:ascii="Calibri Light" w:hAnsi="Calibri Light" w:cs="Calibri Light"/>
@@ -3951,7 +4308,6 @@
           <w:bCs/>
           <w:color w:val="auto"/>
         </w:rPr>
-        <w:lastRenderedPageBreak/>
         <w:t xml:space="preserve">3.3 </w:t>
       </w:r>
       <w:r>
@@ -4011,7 +4367,7 @@
           <w:color w:val="auto"/>
         </w:rPr>
       </w:pPr>
-      <w:bookmarkStart w:id="8" w:name="_Toc54521038"/>
+      <w:bookmarkStart w:id="8" w:name="_Toc55308845"/>
       <w:r>
         <w:rPr>
           <w:rFonts w:ascii="Calibri Light" w:hAnsi="Calibri Light" w:cs="Calibri Light"/>
@@ -4069,7 +4425,7 @@
           <w:color w:val="auto"/>
         </w:rPr>
       </w:pPr>
-      <w:bookmarkStart w:id="9" w:name="_Toc54521039"/>
+      <w:bookmarkStart w:id="9" w:name="_Toc55308846"/>
       <w:r>
         <w:rPr>
           <w:rFonts w:ascii="Calibri Light" w:hAnsi="Calibri Light" w:cs="Calibri Light"/>
@@ -4135,7 +4491,7 @@
           <w:color w:val="auto"/>
         </w:rPr>
       </w:pPr>
-      <w:bookmarkStart w:id="10" w:name="_Toc54521040"/>
+      <w:bookmarkStart w:id="10" w:name="_Toc55308847"/>
       <w:r>
         <w:rPr>
           <w:rFonts w:ascii="Calibri Light" w:hAnsi="Calibri Light" w:cs="Calibri Light"/>
@@ -4208,7 +4564,7 @@
           <w:bCs/>
         </w:rPr>
       </w:pPr>
-      <w:bookmarkStart w:id="11" w:name="_Toc54521041"/>
+      <w:bookmarkStart w:id="11" w:name="_Toc55308848"/>
       <w:r>
         <w:rPr>
           <w:b/>
@@ -4362,78 +4718,6 @@
         </w:rPr>
         <w:t>.</w:t>
       </w:r>
-    </w:p>
-    <w:p>
-      <w:pPr>
-        <w:rPr>
-          <w:sz w:val="24"/>
-          <w:szCs w:val="24"/>
-        </w:rPr>
-      </w:pPr>
-    </w:p>
-    <w:p>
-      <w:pPr>
-        <w:rPr>
-          <w:sz w:val="24"/>
-          <w:szCs w:val="24"/>
-        </w:rPr>
-      </w:pPr>
-    </w:p>
-    <w:p>
-      <w:pPr>
-        <w:rPr>
-          <w:sz w:val="24"/>
-          <w:szCs w:val="24"/>
-        </w:rPr>
-      </w:pPr>
-    </w:p>
-    <w:p>
-      <w:pPr>
-        <w:rPr>
-          <w:sz w:val="24"/>
-          <w:szCs w:val="24"/>
-        </w:rPr>
-      </w:pPr>
-    </w:p>
-    <w:p>
-      <w:pPr>
-        <w:rPr>
-          <w:sz w:val="24"/>
-          <w:szCs w:val="24"/>
-        </w:rPr>
-      </w:pPr>
-    </w:p>
-    <w:p>
-      <w:pPr>
-        <w:rPr>
-          <w:sz w:val="24"/>
-          <w:szCs w:val="24"/>
-        </w:rPr>
-      </w:pPr>
-    </w:p>
-    <w:p>
-      <w:pPr>
-        <w:rPr>
-          <w:sz w:val="24"/>
-          <w:szCs w:val="24"/>
-        </w:rPr>
-      </w:pPr>
-    </w:p>
-    <w:p>
-      <w:pPr>
-        <w:rPr>
-          <w:sz w:val="24"/>
-          <w:szCs w:val="24"/>
-        </w:rPr>
-      </w:pPr>
-    </w:p>
-    <w:p>
-      <w:pPr>
-        <w:rPr>
-          <w:sz w:val="24"/>
-          <w:szCs w:val="24"/>
-        </w:rPr>
-      </w:pPr>
     </w:p>
     <w:p>
       <w:pPr>
@@ -4563,7 +4847,7 @@
           <w:bCs/>
         </w:rPr>
       </w:pPr>
-      <w:bookmarkStart w:id="12" w:name="_Toc54521042"/>
+      <w:bookmarkStart w:id="12" w:name="_Toc55308849"/>
       <w:r>
         <w:rPr>
           <w:b/>
@@ -5287,7 +5571,6 @@
               <w:jc w:val="right"/>
             </w:pPr>
             <w:r>
-              <w:lastRenderedPageBreak/>
               <w:t>Il sistema mostra le richieste</w:t>
             </w:r>
           </w:p>
@@ -5305,6 +5588,7 @@
               <w:contextualSpacing/>
             </w:pPr>
             <w:r>
+              <w:lastRenderedPageBreak/>
               <w:t>L’host accetta la richiesta</w:t>
             </w:r>
           </w:p>
@@ -6270,6 +6554,54 @@
     </w:p>
     <w:p>
       <w:pPr>
+        <w:pBdr>
+          <w:top w:val="single" w:sz="4" w:space="1" w:color="auto"/>
+        </w:pBdr>
+        <w:spacing w:line="144" w:lineRule="auto"/>
+      </w:pPr>
+    </w:p>
+    <w:p>
+      <w:pPr>
+        <w:pBdr>
+          <w:top w:val="single" w:sz="4" w:space="1" w:color="auto"/>
+        </w:pBdr>
+        <w:spacing w:line="144" w:lineRule="auto"/>
+      </w:pPr>
+    </w:p>
+    <w:p>
+      <w:pPr>
+        <w:pBdr>
+          <w:top w:val="single" w:sz="4" w:space="1" w:color="auto"/>
+        </w:pBdr>
+        <w:spacing w:line="144" w:lineRule="auto"/>
+      </w:pPr>
+    </w:p>
+    <w:p>
+      <w:pPr>
+        <w:pBdr>
+          <w:top w:val="single" w:sz="4" w:space="1" w:color="auto"/>
+        </w:pBdr>
+        <w:spacing w:line="144" w:lineRule="auto"/>
+      </w:pPr>
+    </w:p>
+    <w:p>
+      <w:pPr>
+        <w:pBdr>
+          <w:top w:val="single" w:sz="4" w:space="1" w:color="auto"/>
+        </w:pBdr>
+        <w:spacing w:line="144" w:lineRule="auto"/>
+      </w:pPr>
+    </w:p>
+    <w:p>
+      <w:pPr>
+        <w:pBdr>
+          <w:top w:val="single" w:sz="4" w:space="1" w:color="auto"/>
+        </w:pBdr>
+        <w:spacing w:line="144" w:lineRule="auto"/>
+      </w:pPr>
+    </w:p>
+    <w:p>
+      <w:pPr>
         <w:pStyle w:val="Titolo1"/>
         <w:numPr>
           <w:ilvl w:val="0"/>
@@ -6284,13 +6616,12 @@
           <w:bCs/>
         </w:rPr>
       </w:pPr>
-      <w:bookmarkStart w:id="13" w:name="_Toc54521043"/>
+      <w:bookmarkStart w:id="13" w:name="_Toc55308850"/>
       <w:r>
         <w:rPr>
           <w:b/>
           <w:bCs/>
         </w:rPr>
-        <w:lastRenderedPageBreak/>
         <w:t>DATABASE</w:t>
       </w:r>
       <w:bookmarkEnd w:id="13"/>
@@ -6336,6 +6667,7 @@
           <w:sz w:val="24"/>
           <w:szCs w:val="24"/>
         </w:rPr>
+        <w:lastRenderedPageBreak/>
         <w:drawing>
           <wp:inline distT="0" distB="0" distL="0" distR="0" wp14:anchorId="46F42913" wp14:editId="528E7DD1">
             <wp:extent cx="5924550" cy="8782050"/>
@@ -8577,6 +8909,7 @@
   <w:style w:type="paragraph" w:styleId="Corpotesto">
     <w:name w:val="Body Text"/>
     <w:basedOn w:val="Normale"/>
+    <w:link w:val="CorpotestoCarattere"/>
     <w:uiPriority w:val="1"/>
     <w:qFormat/>
     <w:rPr>
@@ -8670,6 +9003,19 @@
         <w:insideV w:val="single" w:sz="4" w:space="0" w:color="auto"/>
       </w:tblBorders>
     </w:tblPr>
+  </w:style>
+  <w:style w:type="character" w:customStyle="1" w:styleId="CorpotestoCarattere">
+    <w:name w:val="Corpo testo Carattere"/>
+    <w:basedOn w:val="Carpredefinitoparagrafo"/>
+    <w:link w:val="Corpotesto"/>
+    <w:uiPriority w:val="1"/>
+    <w:rsid w:val="00A02DFC"/>
+    <w:rPr>
+      <w:rFonts w:ascii="Calibri" w:eastAsia="Calibri" w:hAnsi="Calibri" w:cs="Calibri"/>
+      <w:sz w:val="24"/>
+      <w:szCs w:val="24"/>
+      <w:lang w:val="it-IT" w:eastAsia="it-IT" w:bidi="it-IT"/>
+    </w:rPr>
   </w:style>
 </w:styles>
 </file>
